--- a/Dokumentation/GUI-Dok.docx
+++ b/Dokumentation/GUI-Dok.docx
@@ -53,16 +53,33 @@
         <w:tblLook w:val="04A0" w:firstRow="1" w:lastRow="0" w:firstColumn="1" w:lastColumn="0" w:noHBand="0" w:noVBand="1"/>
       </w:tblPr>
       <w:tblGrid>
-        <w:gridCol w:w="4673"/>
-        <w:gridCol w:w="2126"/>
-        <w:gridCol w:w="2263"/>
+        <w:gridCol w:w="1413"/>
+        <w:gridCol w:w="3920"/>
+        <w:gridCol w:w="1815"/>
+        <w:gridCol w:w="1914"/>
       </w:tblGrid>
       <w:tr>
         <w:tc>
           <w:tcPr>
-            <w:tcW w:w="4673" w:type="dxa"/>
-          </w:tcPr>
-          <w:p>
+            <w:tcW w:w="1413" w:type="dxa"/>
+          </w:tcPr>
+          <w:p>
+            <w:pPr>
+              <w:jc w:val="center"/>
+            </w:pPr>
+            <w:r>
+              <w:t>Typ</w:t>
+            </w:r>
+          </w:p>
+        </w:tc>
+        <w:tc>
+          <w:tcPr>
+            <w:tcW w:w="3920" w:type="dxa"/>
+          </w:tcPr>
+          <w:p>
+            <w:pPr>
+              <w:jc w:val="center"/>
+            </w:pPr>
             <w:r>
               <w:t>Objektdarstellung</w:t>
             </w:r>
@@ -70,9 +87,12 @@
         </w:tc>
         <w:tc>
           <w:tcPr>
-            <w:tcW w:w="2126" w:type="dxa"/>
-          </w:tcPr>
-          <w:p>
+            <w:tcW w:w="1815" w:type="dxa"/>
+          </w:tcPr>
+          <w:p>
+            <w:pPr>
+              <w:jc w:val="center"/>
+            </w:pPr>
             <w:r>
               <w:t>Objektname</w:t>
             </w:r>
@@ -80,9 +100,12 @@
         </w:tc>
         <w:tc>
           <w:tcPr>
-            <w:tcW w:w="2263" w:type="dxa"/>
-          </w:tcPr>
-          <w:p>
+            <w:tcW w:w="1914" w:type="dxa"/>
+          </w:tcPr>
+          <w:p>
+            <w:pPr>
+              <w:jc w:val="center"/>
+            </w:pPr>
             <w:r>
               <w:t>Textreferenz</w:t>
             </w:r>
@@ -92,23 +115,252 @@
       <w:tr>
         <w:tc>
           <w:tcPr>
-            <w:tcW w:w="4673" w:type="dxa"/>
-          </w:tcPr>
-          <w:p>
-            <w:r>
-              <w:t>L: Neues Prozessmodul</w:t>
-            </w:r>
-          </w:p>
-        </w:tc>
-        <w:tc>
-          <w:tcPr>
-            <w:tcW w:w="2126" w:type="dxa"/>
+            <w:tcW w:w="1413" w:type="dxa"/>
+          </w:tcPr>
+          <w:p>
+            <w:r>
+              <w:t xml:space="preserve">Label </w:t>
+            </w:r>
+          </w:p>
+        </w:tc>
+        <w:tc>
+          <w:tcPr>
+            <w:tcW w:w="3920" w:type="dxa"/>
+          </w:tcPr>
+          <w:p>
+            <w:r>
+              <w:t>Neues Prozessmodul</w:t>
+            </w:r>
+          </w:p>
+        </w:tc>
+        <w:tc>
+          <w:tcPr>
+            <w:tcW w:w="1815" w:type="dxa"/>
+          </w:tcPr>
+          <w:p>
+            <w:r>
+              <w:t>lblP02n1</w:t>
+            </w:r>
+          </w:p>
+        </w:tc>
+        <w:tc>
+          <w:tcPr>
+            <w:tcW w:w="1914" w:type="dxa"/>
+          </w:tcPr>
+          <w:p>
+            <w:r>
+              <w:t>p02n1</w:t>
+            </w:r>
+          </w:p>
+        </w:tc>
+      </w:tr>
+      <w:tr>
+        <w:tc>
+          <w:tcPr>
+            <w:tcW w:w="1413" w:type="dxa"/>
+          </w:tcPr>
+          <w:p>
+            <w:r>
+              <w:t>Label</w:t>
+            </w:r>
+          </w:p>
+        </w:tc>
+        <w:tc>
+          <w:tcPr>
+            <w:tcW w:w="3920" w:type="dxa"/>
+          </w:tcPr>
+          <w:p>
+            <w:r>
+              <w:t>Name des Prozessmoduls</w:t>
+            </w:r>
+          </w:p>
+        </w:tc>
+        <w:tc>
+          <w:tcPr>
+            <w:tcW w:w="1815" w:type="dxa"/>
+          </w:tcPr>
+          <w:p>
+            <w:r>
+              <w:t>lblP02n2</w:t>
+            </w:r>
+          </w:p>
+        </w:tc>
+        <w:tc>
+          <w:tcPr>
+            <w:tcW w:w="1914" w:type="dxa"/>
+          </w:tcPr>
+          <w:p>
+            <w:r>
+              <w:t>p0</w:t>
+            </w:r>
+            <w:r>
+              <w:t>2n2</w:t>
+            </w:r>
+          </w:p>
+        </w:tc>
+      </w:tr>
+      <w:tr>
+        <w:tc>
+          <w:tcPr>
+            <w:tcW w:w="1413" w:type="dxa"/>
+          </w:tcPr>
+          <w:p>
+            <w:r>
+              <w:t xml:space="preserve">Textfeld 1 </w:t>
+            </w:r>
+          </w:p>
+        </w:tc>
+        <w:tc>
+          <w:tcPr>
+            <w:tcW w:w="3920" w:type="dxa"/>
+          </w:tcPr>
+          <w:p>
+            <w:r>
+              <w:t>Name des Prozessmoduls</w:t>
+            </w:r>
+          </w:p>
+        </w:tc>
+        <w:tc>
+          <w:tcPr>
+            <w:tcW w:w="1815" w:type="dxa"/>
+          </w:tcPr>
+          <w:p>
+            <w:r>
+              <w:t>txt</w:t>
+            </w:r>
+            <w:r>
+              <w:t>P02n1</w:t>
+            </w:r>
+          </w:p>
+        </w:tc>
+        <w:tc>
+          <w:tcPr>
+            <w:tcW w:w="1914" w:type="dxa"/>
           </w:tcPr>
           <w:p/>
         </w:tc>
-        <w:tc>
-          <w:tcPr>
-            <w:tcW w:w="2263" w:type="dxa"/>
+      </w:tr>
+      <w:tr>
+        <w:tc>
+          <w:tcPr>
+            <w:tcW w:w="1413" w:type="dxa"/>
+          </w:tcPr>
+          <w:p>
+            <w:r>
+              <w:t xml:space="preserve">Button 1 </w:t>
+            </w:r>
+          </w:p>
+        </w:tc>
+        <w:tc>
+          <w:tcPr>
+            <w:tcW w:w="3920" w:type="dxa"/>
+          </w:tcPr>
+          <w:p>
+            <w:r>
+              <w:t>neues Prozessmodul anlegen</w:t>
+            </w:r>
+          </w:p>
+        </w:tc>
+        <w:tc>
+          <w:tcPr>
+            <w:tcW w:w="1815" w:type="dxa"/>
+          </w:tcPr>
+          <w:p>
+            <w:r>
+              <w:t>btnP02n1</w:t>
+            </w:r>
+          </w:p>
+        </w:tc>
+        <w:tc>
+          <w:tcPr>
+            <w:tcW w:w="1914" w:type="dxa"/>
+          </w:tcPr>
+          <w:p>
+            <w:r>
+              <w:t>bt02</w:t>
+            </w:r>
+          </w:p>
+        </w:tc>
+      </w:tr>
+      <w:tr>
+        <w:tc>
+          <w:tcPr>
+            <w:tcW w:w="1413" w:type="dxa"/>
+          </w:tcPr>
+          <w:p>
+            <w:r>
+              <w:t>Label</w:t>
+            </w:r>
+          </w:p>
+        </w:tc>
+        <w:tc>
+          <w:tcPr>
+            <w:tcW w:w="3920" w:type="dxa"/>
+          </w:tcPr>
+          <w:p>
+            <w:r>
+              <w:t>Name des Flusses</w:t>
+            </w:r>
+          </w:p>
+        </w:tc>
+        <w:tc>
+          <w:tcPr>
+            <w:tcW w:w="1815" w:type="dxa"/>
+          </w:tcPr>
+          <w:p>
+            <w:r>
+              <w:t>lblP02n3</w:t>
+            </w:r>
+          </w:p>
+        </w:tc>
+        <w:tc>
+          <w:tcPr>
+            <w:tcW w:w="1914" w:type="dxa"/>
+          </w:tcPr>
+          <w:p>
+            <w:r>
+              <w:t>p0</w:t>
+            </w:r>
+            <w:r>
+              <w:t>1n2</w:t>
+            </w:r>
+          </w:p>
+        </w:tc>
+      </w:tr>
+      <w:tr>
+        <w:tc>
+          <w:tcPr>
+            <w:tcW w:w="1413" w:type="dxa"/>
+          </w:tcPr>
+          <w:p>
+            <w:r>
+              <w:t>Textfeld 2</w:t>
+            </w:r>
+          </w:p>
+        </w:tc>
+        <w:tc>
+          <w:tcPr>
+            <w:tcW w:w="3920" w:type="dxa"/>
+          </w:tcPr>
+          <w:p>
+            <w:r>
+              <w:t>Name des Flusses</w:t>
+            </w:r>
+          </w:p>
+        </w:tc>
+        <w:tc>
+          <w:tcPr>
+            <w:tcW w:w="1815" w:type="dxa"/>
+          </w:tcPr>
+          <w:p>
+            <w:r>
+              <w:t>txtP02n2</w:t>
+            </w:r>
+          </w:p>
+        </w:tc>
+        <w:tc>
+          <w:tcPr>
+            <w:tcW w:w="1914" w:type="dxa"/>
           </w:tcPr>
           <w:p/>
         </w:tc>
@@ -116,23 +368,213 @@
       <w:tr>
         <w:tc>
           <w:tcPr>
-            <w:tcW w:w="4673" w:type="dxa"/>
-          </w:tcPr>
-          <w:p>
-            <w:r>
-              <w:t>L: Name des Prozessmoduls</w:t>
-            </w:r>
-          </w:p>
-        </w:tc>
-        <w:tc>
-          <w:tcPr>
-            <w:tcW w:w="2126" w:type="dxa"/>
+            <w:tcW w:w="1413" w:type="dxa"/>
+          </w:tcPr>
+          <w:p>
+            <w:r>
+              <w:t>Label</w:t>
+            </w:r>
+          </w:p>
+        </w:tc>
+        <w:tc>
+          <w:tcPr>
+            <w:tcW w:w="3920" w:type="dxa"/>
+          </w:tcPr>
+          <w:p>
+            <w:r>
+              <w:t>Menge</w:t>
+            </w:r>
+          </w:p>
+        </w:tc>
+        <w:tc>
+          <w:tcPr>
+            <w:tcW w:w="1815" w:type="dxa"/>
+          </w:tcPr>
+          <w:p>
+            <w:r>
+              <w:t>lblP02n4</w:t>
+            </w:r>
+          </w:p>
+        </w:tc>
+        <w:tc>
+          <w:tcPr>
+            <w:tcW w:w="1914" w:type="dxa"/>
+          </w:tcPr>
+          <w:p>
+            <w:r>
+              <w:t>p0</w:t>
+            </w:r>
+            <w:r>
+              <w:t>2n4</w:t>
+            </w:r>
+          </w:p>
+        </w:tc>
+      </w:tr>
+      <w:tr>
+        <w:tc>
+          <w:tcPr>
+            <w:tcW w:w="1413" w:type="dxa"/>
+          </w:tcPr>
+          <w:p>
+            <w:r>
+              <w:t>Textfeld 3</w:t>
+            </w:r>
+          </w:p>
+        </w:tc>
+        <w:tc>
+          <w:tcPr>
+            <w:tcW w:w="3920" w:type="dxa"/>
+          </w:tcPr>
+          <w:p>
+            <w:r>
+              <w:t>Menge</w:t>
+            </w:r>
+          </w:p>
+        </w:tc>
+        <w:tc>
+          <w:tcPr>
+            <w:tcW w:w="1815" w:type="dxa"/>
+          </w:tcPr>
+          <w:p>
+            <w:r>
+              <w:t>txtP02n3</w:t>
+            </w:r>
+          </w:p>
+        </w:tc>
+        <w:tc>
+          <w:tcPr>
+            <w:tcW w:w="1914" w:type="dxa"/>
           </w:tcPr>
           <w:p/>
         </w:tc>
-        <w:tc>
-          <w:tcPr>
-            <w:tcW w:w="2263" w:type="dxa"/>
+      </w:tr>
+      <w:tr>
+        <w:tc>
+          <w:tcPr>
+            <w:tcW w:w="1413" w:type="dxa"/>
+          </w:tcPr>
+          <w:p>
+            <w:r>
+              <w:t>Button 2</w:t>
+            </w:r>
+          </w:p>
+        </w:tc>
+        <w:tc>
+          <w:tcPr>
+            <w:tcW w:w="3920" w:type="dxa"/>
+          </w:tcPr>
+          <w:p>
+            <w:r>
+              <w:t>Fluss hinzufügen</w:t>
+            </w:r>
+          </w:p>
+        </w:tc>
+        <w:tc>
+          <w:tcPr>
+            <w:tcW w:w="1815" w:type="dxa"/>
+          </w:tcPr>
+          <w:p>
+            <w:r>
+              <w:t>btn</w:t>
+            </w:r>
+            <w:r>
+              <w:t>P02n2</w:t>
+            </w:r>
+          </w:p>
+        </w:tc>
+        <w:tc>
+          <w:tcPr>
+            <w:tcW w:w="1914" w:type="dxa"/>
+          </w:tcPr>
+          <w:p>
+            <w:r>
+              <w:t>bt</w:t>
+            </w:r>
+            <w:r>
+              <w:t>03</w:t>
+            </w:r>
+          </w:p>
+        </w:tc>
+      </w:tr>
+      <w:tr>
+        <w:tc>
+          <w:tcPr>
+            <w:tcW w:w="1413" w:type="dxa"/>
+          </w:tcPr>
+          <w:p>
+            <w:r>
+              <w:t>Label</w:t>
+            </w:r>
+          </w:p>
+        </w:tc>
+        <w:tc>
+          <w:tcPr>
+            <w:tcW w:w="3920" w:type="dxa"/>
+          </w:tcPr>
+          <w:p>
+            <w:r>
+              <w:t>Untergrenze</w:t>
+            </w:r>
+          </w:p>
+        </w:tc>
+        <w:tc>
+          <w:tcPr>
+            <w:tcW w:w="1815" w:type="dxa"/>
+          </w:tcPr>
+          <w:p>
+            <w:r>
+              <w:t>lblP02n6</w:t>
+            </w:r>
+          </w:p>
+        </w:tc>
+        <w:tc>
+          <w:tcPr>
+            <w:tcW w:w="1914" w:type="dxa"/>
+          </w:tcPr>
+          <w:p>
+            <w:r>
+              <w:t>p0</w:t>
+            </w:r>
+            <w:r>
+              <w:t>2n5</w:t>
+            </w:r>
+          </w:p>
+        </w:tc>
+      </w:tr>
+      <w:tr>
+        <w:tc>
+          <w:tcPr>
+            <w:tcW w:w="1413" w:type="dxa"/>
+          </w:tcPr>
+          <w:p>
+            <w:r>
+              <w:t>Textfeld 4</w:t>
+            </w:r>
+          </w:p>
+        </w:tc>
+        <w:tc>
+          <w:tcPr>
+            <w:tcW w:w="3920" w:type="dxa"/>
+          </w:tcPr>
+          <w:p>
+            <w:r>
+              <w:t>Untergrenze</w:t>
+            </w:r>
+          </w:p>
+        </w:tc>
+        <w:tc>
+          <w:tcPr>
+            <w:tcW w:w="1815" w:type="dxa"/>
+          </w:tcPr>
+          <w:p>
+            <w:r>
+              <w:t>txtP02n4</w:t>
+            </w:r>
+          </w:p>
+        </w:tc>
+        <w:tc>
+          <w:tcPr>
+            <w:tcW w:w="1914" w:type="dxa"/>
           </w:tcPr>
           <w:p/>
         </w:tc>
@@ -140,355 +582,1493 @@
       <w:tr>
         <w:tc>
           <w:tcPr>
-            <w:tcW w:w="4673" w:type="dxa"/>
-          </w:tcPr>
-          <w:p>
-            <w:r>
-              <w:t xml:space="preserve">T: </w:t>
-            </w:r>
-            <w:r>
-              <w:t>Name des Prozessmoduls</w:t>
-            </w:r>
-          </w:p>
-        </w:tc>
-        <w:tc>
-          <w:tcPr>
-            <w:tcW w:w="2126" w:type="dxa"/>
+            <w:tcW w:w="1413" w:type="dxa"/>
+          </w:tcPr>
+          <w:p>
+            <w:r>
+              <w:t>Label</w:t>
+            </w:r>
+          </w:p>
+        </w:tc>
+        <w:tc>
+          <w:tcPr>
+            <w:tcW w:w="3920" w:type="dxa"/>
+          </w:tcPr>
+          <w:p>
+            <w:r>
+              <w:t>Obergrenze</w:t>
+            </w:r>
+          </w:p>
+        </w:tc>
+        <w:tc>
+          <w:tcPr>
+            <w:tcW w:w="1815" w:type="dxa"/>
+          </w:tcPr>
+          <w:p>
+            <w:r>
+              <w:t>lblP02n7</w:t>
+            </w:r>
+          </w:p>
+        </w:tc>
+        <w:tc>
+          <w:tcPr>
+            <w:tcW w:w="1914" w:type="dxa"/>
+          </w:tcPr>
+          <w:p>
+            <w:r>
+              <w:t>p0</w:t>
+            </w:r>
+            <w:r>
+              <w:t>2n6</w:t>
+            </w:r>
+          </w:p>
+        </w:tc>
+      </w:tr>
+      <w:tr>
+        <w:tc>
+          <w:tcPr>
+            <w:tcW w:w="1413" w:type="dxa"/>
+          </w:tcPr>
+          <w:p>
+            <w:r>
+              <w:t>Textfeld 5</w:t>
+            </w:r>
+          </w:p>
+        </w:tc>
+        <w:tc>
+          <w:tcPr>
+            <w:tcW w:w="3920" w:type="dxa"/>
+          </w:tcPr>
+          <w:p>
+            <w:r>
+              <w:t>Obergrenze</w:t>
+            </w:r>
+          </w:p>
+        </w:tc>
+        <w:tc>
+          <w:tcPr>
+            <w:tcW w:w="1815" w:type="dxa"/>
+          </w:tcPr>
+          <w:p>
+            <w:r>
+              <w:t>txt</w:t>
+            </w:r>
+            <w:r>
+              <w:t>P02n5</w:t>
+            </w:r>
+          </w:p>
+        </w:tc>
+        <w:tc>
+          <w:tcPr>
+            <w:tcW w:w="1914" w:type="dxa"/>
           </w:tcPr>
           <w:p/>
         </w:tc>
-        <w:tc>
-          <w:tcPr>
-            <w:tcW w:w="2263" w:type="dxa"/>
-          </w:tcPr>
-          <w:p/>
-        </w:tc>
-      </w:tr>
-      <w:tr>
-        <w:tc>
-          <w:tcPr>
-            <w:tcW w:w="4673" w:type="dxa"/>
-          </w:tcPr>
-          <w:p>
-            <w:r>
-              <w:t>B: neues Prozessmodul anlegen</w:t>
-            </w:r>
-          </w:p>
-        </w:tc>
-        <w:tc>
-          <w:tcPr>
-            <w:tcW w:w="2126" w:type="dxa"/>
-          </w:tcPr>
-          <w:p/>
-        </w:tc>
-        <w:tc>
-          <w:tcPr>
-            <w:tcW w:w="2263" w:type="dxa"/>
-          </w:tcPr>
-          <w:p/>
-        </w:tc>
-      </w:tr>
-      <w:tr>
-        <w:tc>
-          <w:tcPr>
-            <w:tcW w:w="4673" w:type="dxa"/>
-          </w:tcPr>
-          <w:p>
-            <w:r>
-              <w:t>L: Name des Flusses</w:t>
-            </w:r>
-          </w:p>
-        </w:tc>
-        <w:tc>
-          <w:tcPr>
-            <w:tcW w:w="2126" w:type="dxa"/>
-          </w:tcPr>
-          <w:p/>
-        </w:tc>
-        <w:tc>
-          <w:tcPr>
-            <w:tcW w:w="2263" w:type="dxa"/>
-          </w:tcPr>
-          <w:p/>
-        </w:tc>
-      </w:tr>
-      <w:tr>
-        <w:tc>
-          <w:tcPr>
-            <w:tcW w:w="4673" w:type="dxa"/>
-          </w:tcPr>
-          <w:p>
-            <w:r>
-              <w:t>T: Name des Flusses</w:t>
-            </w:r>
-          </w:p>
-        </w:tc>
-        <w:tc>
-          <w:tcPr>
-            <w:tcW w:w="2126" w:type="dxa"/>
-          </w:tcPr>
-          <w:p/>
-        </w:tc>
-        <w:tc>
-          <w:tcPr>
-            <w:tcW w:w="2263" w:type="dxa"/>
-          </w:tcPr>
-          <w:p/>
-        </w:tc>
-      </w:tr>
-      <w:tr>
-        <w:tc>
-          <w:tcPr>
-            <w:tcW w:w="4673" w:type="dxa"/>
-          </w:tcPr>
-          <w:p>
-            <w:r>
-              <w:t>L: Menge</w:t>
-            </w:r>
-          </w:p>
-        </w:tc>
-        <w:tc>
-          <w:tcPr>
-            <w:tcW w:w="2126" w:type="dxa"/>
-          </w:tcPr>
-          <w:p/>
-        </w:tc>
-        <w:tc>
-          <w:tcPr>
-            <w:tcW w:w="2263" w:type="dxa"/>
-          </w:tcPr>
-          <w:p/>
-        </w:tc>
-      </w:tr>
-      <w:tr>
-        <w:tc>
-          <w:tcPr>
-            <w:tcW w:w="4673" w:type="dxa"/>
-          </w:tcPr>
-          <w:p>
-            <w:r>
-              <w:t>T: Menge</w:t>
-            </w:r>
-          </w:p>
-        </w:tc>
-        <w:tc>
-          <w:tcPr>
-            <w:tcW w:w="2126" w:type="dxa"/>
-          </w:tcPr>
-          <w:p/>
-        </w:tc>
-        <w:tc>
-          <w:tcPr>
-            <w:tcW w:w="2263" w:type="dxa"/>
-          </w:tcPr>
-          <w:p/>
-        </w:tc>
-      </w:tr>
-      <w:tr>
-        <w:tc>
-          <w:tcPr>
-            <w:tcW w:w="4673" w:type="dxa"/>
-          </w:tcPr>
-          <w:p>
-            <w:r>
-              <w:t>B: Fluss hinzufügen</w:t>
-            </w:r>
-          </w:p>
-        </w:tc>
-        <w:tc>
-          <w:tcPr>
-            <w:tcW w:w="2126" w:type="dxa"/>
-          </w:tcPr>
-          <w:p/>
-        </w:tc>
-        <w:tc>
-          <w:tcPr>
-            <w:tcW w:w="2263" w:type="dxa"/>
-          </w:tcPr>
-          <w:p/>
-        </w:tc>
-      </w:tr>
-      <w:tr>
-        <w:tc>
-          <w:tcPr>
-            <w:tcW w:w="4673" w:type="dxa"/>
-          </w:tcPr>
-          <w:p>
-            <w:r>
-              <w:t>L: Untergrenze</w:t>
-            </w:r>
-          </w:p>
-        </w:tc>
-        <w:tc>
-          <w:tcPr>
-            <w:tcW w:w="2126" w:type="dxa"/>
-          </w:tcPr>
-          <w:p/>
-        </w:tc>
-        <w:tc>
-          <w:tcPr>
-            <w:tcW w:w="2263" w:type="dxa"/>
-          </w:tcPr>
-          <w:p/>
-        </w:tc>
-      </w:tr>
-      <w:tr>
-        <w:tc>
-          <w:tcPr>
-            <w:tcW w:w="4673" w:type="dxa"/>
-          </w:tcPr>
-          <w:p>
-            <w:r>
-              <w:t xml:space="preserve">T: </w:t>
-            </w:r>
-            <w:r>
-              <w:t>Untergrenze</w:t>
-            </w:r>
-          </w:p>
-        </w:tc>
-        <w:tc>
-          <w:tcPr>
-            <w:tcW w:w="2126" w:type="dxa"/>
-          </w:tcPr>
-          <w:p/>
-        </w:tc>
-        <w:tc>
-          <w:tcPr>
-            <w:tcW w:w="2263" w:type="dxa"/>
-          </w:tcPr>
-          <w:p/>
-        </w:tc>
-      </w:tr>
-      <w:tr>
-        <w:tc>
-          <w:tcPr>
-            <w:tcW w:w="4673" w:type="dxa"/>
-          </w:tcPr>
-          <w:p>
-            <w:r>
-              <w:t>L: Ob</w:t>
-            </w:r>
-            <w:r>
-              <w:t>ergrenze</w:t>
-            </w:r>
-          </w:p>
-        </w:tc>
-        <w:tc>
-          <w:tcPr>
-            <w:tcW w:w="2126" w:type="dxa"/>
-          </w:tcPr>
-          <w:p/>
-        </w:tc>
-        <w:tc>
-          <w:tcPr>
-            <w:tcW w:w="2263" w:type="dxa"/>
-          </w:tcPr>
-          <w:p/>
-        </w:tc>
-      </w:tr>
-      <w:tr>
-        <w:tc>
-          <w:tcPr>
-            <w:tcW w:w="4673" w:type="dxa"/>
-          </w:tcPr>
-          <w:p>
-            <w:r>
-              <w:t xml:space="preserve">T: </w:t>
-            </w:r>
-            <w:r>
-              <w:t>Obergrenze</w:t>
-            </w:r>
-          </w:p>
-        </w:tc>
-        <w:tc>
-          <w:tcPr>
-            <w:tcW w:w="2126" w:type="dxa"/>
-          </w:tcPr>
-          <w:p/>
-        </w:tc>
-        <w:tc>
-          <w:tcPr>
-            <w:tcW w:w="2263" w:type="dxa"/>
-          </w:tcPr>
-          <w:p/>
-        </w:tc>
-      </w:tr>
-      <w:tr>
-        <w:tc>
-          <w:tcPr>
-            <w:tcW w:w="4673" w:type="dxa"/>
-          </w:tcPr>
-          <w:p>
-            <w:r>
-              <w:t>B: Grenzwerte bestätigen</w:t>
-            </w:r>
-          </w:p>
-        </w:tc>
-        <w:tc>
-          <w:tcPr>
-            <w:tcW w:w="2126" w:type="dxa"/>
-          </w:tcPr>
-          <w:p/>
-        </w:tc>
-        <w:tc>
-          <w:tcPr>
-            <w:tcW w:w="2263" w:type="dxa"/>
-          </w:tcPr>
-          <w:p/>
-        </w:tc>
-      </w:tr>
-      <w:tr>
-        <w:tc>
-          <w:tcPr>
-            <w:tcW w:w="4673" w:type="dxa"/>
-          </w:tcPr>
-          <w:p>
-            <w:r>
-              <w:t>B: fertig</w:t>
-            </w:r>
-          </w:p>
-        </w:tc>
-        <w:tc>
-          <w:tcPr>
-            <w:tcW w:w="2126" w:type="dxa"/>
-          </w:tcPr>
-          <w:p/>
-        </w:tc>
-        <w:tc>
-          <w:tcPr>
-            <w:tcW w:w="2263" w:type="dxa"/>
-          </w:tcPr>
-          <w:p/>
-        </w:tc>
-      </w:tr>
-      <w:tr>
-        <w:tc>
-          <w:tcPr>
-            <w:tcW w:w="4673" w:type="dxa"/>
-          </w:tcPr>
-          <w:p>
-            <w:r>
-              <w:t>L: &gt;&gt;&gt;…&lt;&lt;&lt; (Status)</w:t>
-            </w:r>
-            <w:bookmarkStart w:id="0" w:name="_GoBack"/>
-            <w:bookmarkEnd w:id="0"/>
-          </w:p>
-        </w:tc>
-        <w:tc>
-          <w:tcPr>
-            <w:tcW w:w="2126" w:type="dxa"/>
-          </w:tcPr>
-          <w:p/>
-        </w:tc>
-        <w:tc>
-          <w:tcPr>
-            <w:tcW w:w="2263" w:type="dxa"/>
-          </w:tcPr>
-          <w:p/>
+      </w:tr>
+      <w:tr>
+        <w:tc>
+          <w:tcPr>
+            <w:tcW w:w="1413" w:type="dxa"/>
+          </w:tcPr>
+          <w:p>
+            <w:r>
+              <w:t>Button 3</w:t>
+            </w:r>
+          </w:p>
+        </w:tc>
+        <w:tc>
+          <w:tcPr>
+            <w:tcW w:w="3920" w:type="dxa"/>
+          </w:tcPr>
+          <w:p>
+            <w:r>
+              <w:t>Grenzwerte bestätigen</w:t>
+            </w:r>
+          </w:p>
+        </w:tc>
+        <w:tc>
+          <w:tcPr>
+            <w:tcW w:w="1815" w:type="dxa"/>
+          </w:tcPr>
+          <w:p>
+            <w:r>
+              <w:t>btn</w:t>
+            </w:r>
+            <w:r>
+              <w:t>P02n4</w:t>
+            </w:r>
+          </w:p>
+        </w:tc>
+        <w:tc>
+          <w:tcPr>
+            <w:tcW w:w="1914" w:type="dxa"/>
+          </w:tcPr>
+          <w:p>
+            <w:r>
+              <w:t>b</w:t>
+            </w:r>
+            <w:r>
+              <w:t>t</w:t>
+            </w:r>
+            <w:r>
+              <w:t>10</w:t>
+            </w:r>
+          </w:p>
+        </w:tc>
+      </w:tr>
+      <w:tr>
+        <w:tc>
+          <w:tcPr>
+            <w:tcW w:w="1413" w:type="dxa"/>
+          </w:tcPr>
+          <w:p>
+            <w:r>
+              <w:t>Button 4</w:t>
+            </w:r>
+          </w:p>
+        </w:tc>
+        <w:tc>
+          <w:tcPr>
+            <w:tcW w:w="3920" w:type="dxa"/>
+          </w:tcPr>
+          <w:p>
+            <w:r>
+              <w:t>fertig</w:t>
+            </w:r>
+          </w:p>
+        </w:tc>
+        <w:tc>
+          <w:tcPr>
+            <w:tcW w:w="1815" w:type="dxa"/>
+          </w:tcPr>
+          <w:p>
+            <w:r>
+              <w:t>btn</w:t>
+            </w:r>
+            <w:r>
+              <w:t>P02n3</w:t>
+            </w:r>
+          </w:p>
+        </w:tc>
+        <w:tc>
+          <w:tcPr>
+            <w:tcW w:w="1914" w:type="dxa"/>
+          </w:tcPr>
+          <w:p>
+            <w:r>
+              <w:t>bt</w:t>
+            </w:r>
+            <w:r>
+              <w:t>04</w:t>
+            </w:r>
+          </w:p>
+        </w:tc>
+      </w:tr>
+      <w:tr>
+        <w:tc>
+          <w:tcPr>
+            <w:tcW w:w="1413" w:type="dxa"/>
+          </w:tcPr>
+          <w:p>
+            <w:r>
+              <w:t>Label</w:t>
+            </w:r>
+          </w:p>
+        </w:tc>
+        <w:tc>
+          <w:tcPr>
+            <w:tcW w:w="3920" w:type="dxa"/>
+          </w:tcPr>
+          <w:p>
+            <w:r>
+              <w:t>&gt;&gt;&gt;…&lt;&lt;&lt; (Status)</w:t>
+            </w:r>
+          </w:p>
+        </w:tc>
+        <w:tc>
+          <w:tcPr>
+            <w:tcW w:w="1815" w:type="dxa"/>
+          </w:tcPr>
+          <w:p>
+            <w:r>
+              <w:t>lblP02n5</w:t>
+            </w:r>
+          </w:p>
+        </w:tc>
+        <w:tc>
+          <w:tcPr>
+            <w:tcW w:w="1914" w:type="dxa"/>
+          </w:tcPr>
+          <w:p>
+            <w:r>
+              <w:t>s</w:t>
+            </w:r>
+            <w:r>
+              <w:t>tat01</w:t>
+            </w:r>
+          </w:p>
         </w:tc>
       </w:tr>
     </w:tbl>
     <w:p/>
+    <w:p>
+      <w:r>
+        <w:br w:type="page"/>
+      </w:r>
+    </w:p>
+    <w:p>
+      <w:r>
+        <w:lastRenderedPageBreak/>
+        <w:t>Zustandstabelle:</w:t>
+      </w:r>
+    </w:p>
+    <w:tbl>
+      <w:tblPr>
+        <w:tblStyle w:val="Tabellenraster"/>
+        <w:tblW w:w="5000" w:type="pct"/>
+        <w:tblLook w:val="04A0" w:firstRow="1" w:lastRow="0" w:firstColumn="1" w:lastColumn="0" w:noHBand="0" w:noVBand="1"/>
+      </w:tblPr>
+      <w:tblGrid>
+        <w:gridCol w:w="1184"/>
+        <w:gridCol w:w="1292"/>
+        <w:gridCol w:w="569"/>
+        <w:gridCol w:w="1091"/>
+        <w:gridCol w:w="1091"/>
+        <w:gridCol w:w="569"/>
+        <w:gridCol w:w="1064"/>
+        <w:gridCol w:w="1064"/>
+        <w:gridCol w:w="569"/>
+        <w:gridCol w:w="569"/>
+      </w:tblGrid>
+      <w:tr>
+        <w:tc>
+          <w:tcPr>
+            <w:tcW w:w="653" w:type="pct"/>
+          </w:tcPr>
+          <w:p>
+            <w:pPr>
+              <w:jc w:val="center"/>
+            </w:pPr>
+            <w:r>
+              <w:t>Zustand</w:t>
+            </w:r>
+          </w:p>
+        </w:tc>
+        <w:tc>
+          <w:tcPr>
+            <w:tcW w:w="713" w:type="pct"/>
+          </w:tcPr>
+          <w:p>
+            <w:pPr>
+              <w:jc w:val="center"/>
+            </w:pPr>
+            <w:r>
+              <w:t>T1</w:t>
+            </w:r>
+          </w:p>
+        </w:tc>
+        <w:tc>
+          <w:tcPr>
+            <w:tcW w:w="314" w:type="pct"/>
+          </w:tcPr>
+          <w:p>
+            <w:pPr>
+              <w:jc w:val="center"/>
+            </w:pPr>
+            <w:r>
+              <w:t>B1</w:t>
+            </w:r>
+          </w:p>
+        </w:tc>
+        <w:tc>
+          <w:tcPr>
+            <w:tcW w:w="602" w:type="pct"/>
+          </w:tcPr>
+          <w:p>
+            <w:pPr>
+              <w:jc w:val="center"/>
+            </w:pPr>
+            <w:r>
+              <w:t>T2</w:t>
+            </w:r>
+          </w:p>
+        </w:tc>
+        <w:tc>
+          <w:tcPr>
+            <w:tcW w:w="602" w:type="pct"/>
+          </w:tcPr>
+          <w:p>
+            <w:pPr>
+              <w:jc w:val="center"/>
+            </w:pPr>
+            <w:r>
+              <w:t>T3</w:t>
+            </w:r>
+          </w:p>
+        </w:tc>
+        <w:tc>
+          <w:tcPr>
+            <w:tcW w:w="314" w:type="pct"/>
+          </w:tcPr>
+          <w:p>
+            <w:pPr>
+              <w:jc w:val="center"/>
+            </w:pPr>
+            <w:r>
+              <w:t>B2</w:t>
+            </w:r>
+          </w:p>
+        </w:tc>
+        <w:tc>
+          <w:tcPr>
+            <w:tcW w:w="587" w:type="pct"/>
+          </w:tcPr>
+          <w:p>
+            <w:pPr>
+              <w:jc w:val="center"/>
+            </w:pPr>
+            <w:r>
+              <w:t>T3</w:t>
+            </w:r>
+          </w:p>
+        </w:tc>
+        <w:tc>
+          <w:tcPr>
+            <w:tcW w:w="587" w:type="pct"/>
+          </w:tcPr>
+          <w:p>
+            <w:pPr>
+              <w:jc w:val="center"/>
+            </w:pPr>
+            <w:r>
+              <w:t>T5</w:t>
+            </w:r>
+          </w:p>
+        </w:tc>
+        <w:tc>
+          <w:tcPr>
+            <w:tcW w:w="314" w:type="pct"/>
+          </w:tcPr>
+          <w:p>
+            <w:pPr>
+              <w:jc w:val="center"/>
+            </w:pPr>
+            <w:r>
+              <w:t>B3</w:t>
+            </w:r>
+          </w:p>
+        </w:tc>
+        <w:tc>
+          <w:tcPr>
+            <w:tcW w:w="314" w:type="pct"/>
+          </w:tcPr>
+          <w:p>
+            <w:pPr>
+              <w:jc w:val="center"/>
+            </w:pPr>
+            <w:r>
+              <w:t>B4</w:t>
+            </w:r>
+          </w:p>
+        </w:tc>
+      </w:tr>
+      <w:tr>
+        <w:tc>
+          <w:tcPr>
+            <w:tcW w:w="653" w:type="pct"/>
+          </w:tcPr>
+          <w:p>
+            <w:pPr>
+              <w:jc w:val="center"/>
+            </w:pPr>
+            <w:r>
+              <w:t>0</w:t>
+            </w:r>
+          </w:p>
+        </w:tc>
+        <w:tc>
+          <w:tcPr>
+            <w:tcW w:w="713" w:type="pct"/>
+          </w:tcPr>
+          <w:p>
+            <w:pPr>
+              <w:jc w:val="center"/>
+            </w:pPr>
+            <w:r>
+              <w:t>leer - T</w:t>
+            </w:r>
+          </w:p>
+        </w:tc>
+        <w:tc>
+          <w:tcPr>
+            <w:tcW w:w="314" w:type="pct"/>
+          </w:tcPr>
+          <w:p>
+            <w:pPr>
+              <w:jc w:val="center"/>
+            </w:pPr>
+            <w:r>
+              <w:t>T</w:t>
+            </w:r>
+          </w:p>
+        </w:tc>
+        <w:tc>
+          <w:tcPr>
+            <w:tcW w:w="602" w:type="pct"/>
+          </w:tcPr>
+          <w:p>
+            <w:pPr>
+              <w:jc w:val="center"/>
+            </w:pPr>
+            <w:r>
+              <w:t>leer - F</w:t>
+            </w:r>
+          </w:p>
+        </w:tc>
+        <w:tc>
+          <w:tcPr>
+            <w:tcW w:w="602" w:type="pct"/>
+          </w:tcPr>
+          <w:p>
+            <w:pPr>
+              <w:jc w:val="center"/>
+            </w:pPr>
+            <w:r>
+              <w:t xml:space="preserve">leer - </w:t>
+            </w:r>
+            <w:r>
+              <w:t>F</w:t>
+            </w:r>
+          </w:p>
+        </w:tc>
+        <w:tc>
+          <w:tcPr>
+            <w:tcW w:w="314" w:type="pct"/>
+          </w:tcPr>
+          <w:p>
+            <w:pPr>
+              <w:jc w:val="center"/>
+            </w:pPr>
+            <w:r>
+              <w:t>F</w:t>
+            </w:r>
+          </w:p>
+        </w:tc>
+        <w:tc>
+          <w:tcPr>
+            <w:tcW w:w="587" w:type="pct"/>
+          </w:tcPr>
+          <w:p>
+            <w:pPr>
+              <w:jc w:val="center"/>
+            </w:pPr>
+            <w:r>
+              <w:t xml:space="preserve">leer - </w:t>
+            </w:r>
+            <w:r>
+              <w:t>F</w:t>
+            </w:r>
+          </w:p>
+        </w:tc>
+        <w:tc>
+          <w:tcPr>
+            <w:tcW w:w="587" w:type="pct"/>
+          </w:tcPr>
+          <w:p>
+            <w:pPr>
+              <w:jc w:val="center"/>
+            </w:pPr>
+            <w:r>
+              <w:t>leer -</w:t>
+            </w:r>
+            <w:r>
+              <w:t xml:space="preserve"> F</w:t>
+            </w:r>
+          </w:p>
+        </w:tc>
+        <w:tc>
+          <w:tcPr>
+            <w:tcW w:w="314" w:type="pct"/>
+          </w:tcPr>
+          <w:p>
+            <w:pPr>
+              <w:jc w:val="center"/>
+            </w:pPr>
+            <w:r>
+              <w:t>F</w:t>
+            </w:r>
+          </w:p>
+        </w:tc>
+        <w:tc>
+          <w:tcPr>
+            <w:tcW w:w="314" w:type="pct"/>
+          </w:tcPr>
+          <w:p>
+            <w:pPr>
+              <w:jc w:val="center"/>
+            </w:pPr>
+            <w:r>
+              <w:t>F</w:t>
+            </w:r>
+          </w:p>
+        </w:tc>
+      </w:tr>
+      <w:tr>
+        <w:tc>
+          <w:tcPr>
+            <w:tcW w:w="653" w:type="pct"/>
+          </w:tcPr>
+          <w:p>
+            <w:pPr>
+              <w:jc w:val="center"/>
+            </w:pPr>
+            <w:r>
+              <w:t>1</w:t>
+            </w:r>
+          </w:p>
+        </w:tc>
+        <w:tc>
+          <w:tcPr>
+            <w:tcW w:w="713" w:type="pct"/>
+          </w:tcPr>
+          <w:p>
+            <w:pPr>
+              <w:jc w:val="center"/>
+            </w:pPr>
+            <w:r>
+              <w:t>Name</w:t>
+            </w:r>
+            <w:r>
+              <w:t xml:space="preserve"> - F</w:t>
+            </w:r>
+          </w:p>
+        </w:tc>
+        <w:tc>
+          <w:tcPr>
+            <w:tcW w:w="314" w:type="pct"/>
+          </w:tcPr>
+          <w:p>
+            <w:pPr>
+              <w:jc w:val="center"/>
+            </w:pPr>
+            <w:r>
+              <w:t>F</w:t>
+            </w:r>
+          </w:p>
+        </w:tc>
+        <w:tc>
+          <w:tcPr>
+            <w:tcW w:w="602" w:type="pct"/>
+          </w:tcPr>
+          <w:p>
+            <w:pPr>
+              <w:jc w:val="center"/>
+            </w:pPr>
+            <w:r>
+              <w:t xml:space="preserve">leer - </w:t>
+            </w:r>
+            <w:r>
+              <w:t>T</w:t>
+            </w:r>
+          </w:p>
+        </w:tc>
+        <w:tc>
+          <w:tcPr>
+            <w:tcW w:w="602" w:type="pct"/>
+          </w:tcPr>
+          <w:p>
+            <w:pPr>
+              <w:jc w:val="center"/>
+            </w:pPr>
+            <w:r>
+              <w:t xml:space="preserve">leer - </w:t>
+            </w:r>
+            <w:r>
+              <w:t>T</w:t>
+            </w:r>
+          </w:p>
+        </w:tc>
+        <w:tc>
+          <w:tcPr>
+            <w:tcW w:w="314" w:type="pct"/>
+          </w:tcPr>
+          <w:p>
+            <w:pPr>
+              <w:jc w:val="center"/>
+            </w:pPr>
+            <w:r>
+              <w:t>T</w:t>
+            </w:r>
+          </w:p>
+        </w:tc>
+        <w:tc>
+          <w:tcPr>
+            <w:tcW w:w="587" w:type="pct"/>
+          </w:tcPr>
+          <w:p>
+            <w:pPr>
+              <w:jc w:val="center"/>
+            </w:pPr>
+            <w:r>
+              <w:t xml:space="preserve">leer - </w:t>
+            </w:r>
+            <w:r>
+              <w:t>F</w:t>
+            </w:r>
+          </w:p>
+        </w:tc>
+        <w:tc>
+          <w:tcPr>
+            <w:tcW w:w="587" w:type="pct"/>
+          </w:tcPr>
+          <w:p>
+            <w:pPr>
+              <w:jc w:val="center"/>
+            </w:pPr>
+            <w:r>
+              <w:t xml:space="preserve">leer - </w:t>
+            </w:r>
+            <w:r>
+              <w:t>F</w:t>
+            </w:r>
+          </w:p>
+        </w:tc>
+        <w:tc>
+          <w:tcPr>
+            <w:tcW w:w="314" w:type="pct"/>
+          </w:tcPr>
+          <w:p>
+            <w:pPr>
+              <w:jc w:val="center"/>
+            </w:pPr>
+            <w:r>
+              <w:t>F</w:t>
+            </w:r>
+          </w:p>
+        </w:tc>
+        <w:tc>
+          <w:tcPr>
+            <w:tcW w:w="314" w:type="pct"/>
+          </w:tcPr>
+          <w:p>
+            <w:pPr>
+              <w:jc w:val="center"/>
+            </w:pPr>
+            <w:r>
+              <w:t>F</w:t>
+            </w:r>
+          </w:p>
+        </w:tc>
+      </w:tr>
+      <w:tr>
+        <w:tc>
+          <w:tcPr>
+            <w:tcW w:w="653" w:type="pct"/>
+          </w:tcPr>
+          <w:p>
+            <w:pPr>
+              <w:jc w:val="center"/>
+            </w:pPr>
+            <w:r>
+              <w:t>2</w:t>
+            </w:r>
+          </w:p>
+        </w:tc>
+        <w:tc>
+          <w:tcPr>
+            <w:tcW w:w="713" w:type="pct"/>
+          </w:tcPr>
+          <w:p>
+            <w:pPr>
+              <w:jc w:val="center"/>
+            </w:pPr>
+            <w:r>
+              <w:t xml:space="preserve">Name </w:t>
+            </w:r>
+            <w:r>
+              <w:t>- F</w:t>
+            </w:r>
+          </w:p>
+        </w:tc>
+        <w:tc>
+          <w:tcPr>
+            <w:tcW w:w="314" w:type="pct"/>
+          </w:tcPr>
+          <w:p>
+            <w:pPr>
+              <w:jc w:val="center"/>
+            </w:pPr>
+            <w:r>
+              <w:t>F</w:t>
+            </w:r>
+          </w:p>
+        </w:tc>
+        <w:tc>
+          <w:tcPr>
+            <w:tcW w:w="602" w:type="pct"/>
+          </w:tcPr>
+          <w:p>
+            <w:pPr>
+              <w:jc w:val="center"/>
+            </w:pPr>
+            <w:r>
+              <w:t>Name</w:t>
+            </w:r>
+            <w:r>
+              <w:t xml:space="preserve"> - F</w:t>
+            </w:r>
+          </w:p>
+        </w:tc>
+        <w:tc>
+          <w:tcPr>
+            <w:tcW w:w="602" w:type="pct"/>
+          </w:tcPr>
+          <w:p>
+            <w:pPr>
+              <w:jc w:val="center"/>
+            </w:pPr>
+            <w:r>
+              <w:t>Zahl - F</w:t>
+            </w:r>
+          </w:p>
+        </w:tc>
+        <w:tc>
+          <w:tcPr>
+            <w:tcW w:w="314" w:type="pct"/>
+          </w:tcPr>
+          <w:p>
+            <w:pPr>
+              <w:jc w:val="center"/>
+            </w:pPr>
+            <w:r>
+              <w:t>F</w:t>
+            </w:r>
+          </w:p>
+        </w:tc>
+        <w:tc>
+          <w:tcPr>
+            <w:tcW w:w="587" w:type="pct"/>
+          </w:tcPr>
+          <w:p>
+            <w:pPr>
+              <w:jc w:val="center"/>
+            </w:pPr>
+            <w:r>
+              <w:t xml:space="preserve">Zahl </w:t>
+            </w:r>
+            <w:r>
+              <w:t xml:space="preserve">- </w:t>
+            </w:r>
+            <w:r>
+              <w:t>T</w:t>
+            </w:r>
+          </w:p>
+        </w:tc>
+        <w:tc>
+          <w:tcPr>
+            <w:tcW w:w="587" w:type="pct"/>
+          </w:tcPr>
+          <w:p>
+            <w:pPr>
+              <w:jc w:val="center"/>
+            </w:pPr>
+            <w:r>
+              <w:t xml:space="preserve">Zahl </w:t>
+            </w:r>
+            <w:r>
+              <w:t xml:space="preserve">- </w:t>
+            </w:r>
+            <w:r>
+              <w:t>T</w:t>
+            </w:r>
+          </w:p>
+        </w:tc>
+        <w:tc>
+          <w:tcPr>
+            <w:tcW w:w="314" w:type="pct"/>
+          </w:tcPr>
+          <w:p>
+            <w:pPr>
+              <w:jc w:val="center"/>
+            </w:pPr>
+            <w:r>
+              <w:t>T</w:t>
+            </w:r>
+          </w:p>
+        </w:tc>
+        <w:tc>
+          <w:tcPr>
+            <w:tcW w:w="314" w:type="pct"/>
+          </w:tcPr>
+          <w:p>
+            <w:pPr>
+              <w:jc w:val="center"/>
+            </w:pPr>
+            <w:r>
+              <w:t>F</w:t>
+            </w:r>
+          </w:p>
+        </w:tc>
+      </w:tr>
+      <w:tr>
+        <w:tc>
+          <w:tcPr>
+            <w:tcW w:w="653" w:type="pct"/>
+          </w:tcPr>
+          <w:p>
+            <w:pPr>
+              <w:jc w:val="center"/>
+            </w:pPr>
+            <w:r>
+              <w:t>3</w:t>
+            </w:r>
+          </w:p>
+        </w:tc>
+        <w:tc>
+          <w:tcPr>
+            <w:tcW w:w="713" w:type="pct"/>
+          </w:tcPr>
+          <w:p>
+            <w:pPr>
+              <w:jc w:val="center"/>
+            </w:pPr>
+            <w:r>
+              <w:t xml:space="preserve">Name </w:t>
+            </w:r>
+            <w:r>
+              <w:t>- F</w:t>
+            </w:r>
+          </w:p>
+        </w:tc>
+        <w:tc>
+          <w:tcPr>
+            <w:tcW w:w="314" w:type="pct"/>
+          </w:tcPr>
+          <w:p>
+            <w:pPr>
+              <w:jc w:val="center"/>
+            </w:pPr>
+            <w:r>
+              <w:t>F</w:t>
+            </w:r>
+          </w:p>
+        </w:tc>
+        <w:tc>
+          <w:tcPr>
+            <w:tcW w:w="602" w:type="pct"/>
+          </w:tcPr>
+          <w:p>
+            <w:pPr>
+              <w:jc w:val="center"/>
+            </w:pPr>
+            <w:r>
+              <w:t xml:space="preserve">leer - </w:t>
+            </w:r>
+            <w:r>
+              <w:t>T</w:t>
+            </w:r>
+          </w:p>
+        </w:tc>
+        <w:tc>
+          <w:tcPr>
+            <w:tcW w:w="602" w:type="pct"/>
+          </w:tcPr>
+          <w:p>
+            <w:pPr>
+              <w:jc w:val="center"/>
+            </w:pPr>
+            <w:r>
+              <w:t xml:space="preserve">leer - </w:t>
+            </w:r>
+            <w:r>
+              <w:t>T</w:t>
+            </w:r>
+          </w:p>
+        </w:tc>
+        <w:tc>
+          <w:tcPr>
+            <w:tcW w:w="314" w:type="pct"/>
+          </w:tcPr>
+          <w:p>
+            <w:pPr>
+              <w:jc w:val="center"/>
+            </w:pPr>
+            <w:r>
+              <w:t>T</w:t>
+            </w:r>
+          </w:p>
+        </w:tc>
+        <w:tc>
+          <w:tcPr>
+            <w:tcW w:w="587" w:type="pct"/>
+          </w:tcPr>
+          <w:p>
+            <w:pPr>
+              <w:jc w:val="center"/>
+            </w:pPr>
+            <w:r>
+              <w:t xml:space="preserve">leer - </w:t>
+            </w:r>
+            <w:r>
+              <w:t>F</w:t>
+            </w:r>
+          </w:p>
+        </w:tc>
+        <w:tc>
+          <w:tcPr>
+            <w:tcW w:w="587" w:type="pct"/>
+          </w:tcPr>
+          <w:p>
+            <w:pPr>
+              <w:jc w:val="center"/>
+            </w:pPr>
+            <w:r>
+              <w:t xml:space="preserve">leer - </w:t>
+            </w:r>
+            <w:r>
+              <w:t>F</w:t>
+            </w:r>
+          </w:p>
+        </w:tc>
+        <w:tc>
+          <w:tcPr>
+            <w:tcW w:w="314" w:type="pct"/>
+          </w:tcPr>
+          <w:p>
+            <w:pPr>
+              <w:jc w:val="center"/>
+            </w:pPr>
+            <w:r>
+              <w:t>F</w:t>
+            </w:r>
+          </w:p>
+        </w:tc>
+        <w:tc>
+          <w:tcPr>
+            <w:tcW w:w="314" w:type="pct"/>
+          </w:tcPr>
+          <w:p>
+            <w:pPr>
+              <w:jc w:val="center"/>
+            </w:pPr>
+            <w:r>
+              <w:t>T</w:t>
+            </w:r>
+          </w:p>
+        </w:tc>
+      </w:tr>
+    </w:tbl>
+    <w:p/>
+    <w:p>
+      <w:r>
+        <w:t>Statusmeldungen beim Zustandsübergang:</w:t>
+      </w:r>
+    </w:p>
+    <w:tbl>
+      <w:tblPr>
+        <w:tblStyle w:val="Tabellenraster"/>
+        <w:tblW w:w="0" w:type="auto"/>
+        <w:tblLook w:val="04A0" w:firstRow="1" w:lastRow="0" w:firstColumn="1" w:lastColumn="0" w:noHBand="0" w:noVBand="1"/>
+      </w:tblPr>
+      <w:tblGrid>
+        <w:gridCol w:w="1913"/>
+        <w:gridCol w:w="5028"/>
+        <w:gridCol w:w="2121"/>
+      </w:tblGrid>
+      <w:tr>
+        <w:tc>
+          <w:tcPr>
+            <w:tcW w:w="1913" w:type="dxa"/>
+          </w:tcPr>
+          <w:p>
+            <w:r>
+              <w:t>Zustandsübergang</w:t>
+            </w:r>
+          </w:p>
+        </w:tc>
+        <w:tc>
+          <w:tcPr>
+            <w:tcW w:w="5028" w:type="dxa"/>
+          </w:tcPr>
+          <w:p>
+            <w:r>
+              <w:t>Statusmeldung</w:t>
+            </w:r>
+          </w:p>
+        </w:tc>
+        <w:tc>
+          <w:tcPr>
+            <w:tcW w:w="2121" w:type="dxa"/>
+          </w:tcPr>
+          <w:p>
+            <w:r>
+              <w:t>Textreferenz</w:t>
+            </w:r>
+            <w:r>
+              <w:t>en</w:t>
+            </w:r>
+          </w:p>
+        </w:tc>
+      </w:tr>
+      <w:tr>
+        <w:tc>
+          <w:tcPr>
+            <w:tcW w:w="1913" w:type="dxa"/>
+          </w:tcPr>
+          <w:p>
+            <w:r>
+              <w:t>0</w:t>
+            </w:r>
+            <w:r>
+              <w:t xml:space="preserve"> - B1</w:t>
+            </w:r>
+            <w:r>
+              <w:t xml:space="preserve"> </w:t>
+            </w:r>
+            <w:r>
+              <w:t xml:space="preserve">- </w:t>
+            </w:r>
+            <w:r>
+              <w:t>1</w:t>
+            </w:r>
+          </w:p>
+        </w:tc>
+        <w:tc>
+          <w:tcPr>
+            <w:tcW w:w="5028" w:type="dxa"/>
+          </w:tcPr>
+          <w:p>
+            <w:r>
+              <w:t>"&gt;&gt;&gt; Anzahl Prozessmodule: "</w:t>
+            </w:r>
+            <w:r>
+              <w:t xml:space="preserve"> </w:t>
+            </w:r>
+            <w:r>
+              <w:t>" &lt;&lt;&lt;"</w:t>
+            </w:r>
+          </w:p>
+        </w:tc>
+        <w:tc>
+          <w:tcPr>
+            <w:tcW w:w="2121" w:type="dxa"/>
+          </w:tcPr>
+          <w:p>
+            <w:r>
+              <w:t>stat0</w:t>
+            </w:r>
+            <w:r>
+              <w:t xml:space="preserve">6 + </w:t>
+            </w:r>
+            <w:r>
+              <w:t>05</w:t>
+            </w:r>
+          </w:p>
+        </w:tc>
+      </w:tr>
+      <w:tr>
+        <w:tc>
+          <w:tcPr>
+            <w:tcW w:w="1913" w:type="dxa"/>
+          </w:tcPr>
+          <w:p>
+            <w:r>
+              <w:t xml:space="preserve">1 </w:t>
+            </w:r>
+            <w:r>
+              <w:t xml:space="preserve">- B2 - </w:t>
+            </w:r>
+            <w:r>
+              <w:t>2</w:t>
+            </w:r>
+          </w:p>
+        </w:tc>
+        <w:tc>
+          <w:tcPr>
+            <w:tcW w:w="5028" w:type="dxa"/>
+          </w:tcPr>
+          <w:p>
+            <w:r>
+              <w:t>"&gt;&gt;&gt; Prozessmodul "</w:t>
+            </w:r>
+            <w:r>
+              <w:t xml:space="preserve"> </w:t>
+            </w:r>
+            <w:r>
+              <w:t>" besitzt "</w:t>
+            </w:r>
+            <w:r>
+              <w:t xml:space="preserve"> </w:t>
+            </w:r>
+            <w:r>
+              <w:t>" Flüsse &lt;&lt;&lt;"</w:t>
+            </w:r>
+          </w:p>
+        </w:tc>
+        <w:tc>
+          <w:tcPr>
+            <w:tcW w:w="2121" w:type="dxa"/>
+          </w:tcPr>
+          <w:p>
+            <w:r>
+              <w:t>stat07 - 10</w:t>
+            </w:r>
+          </w:p>
+        </w:tc>
+      </w:tr>
+      <w:tr>
+        <w:tc>
+          <w:tcPr>
+            <w:tcW w:w="1913" w:type="dxa"/>
+          </w:tcPr>
+          <w:p>
+            <w:r>
+              <w:t xml:space="preserve">2 </w:t>
+            </w:r>
+            <w:r>
+              <w:t>- B3 -</w:t>
+            </w:r>
+            <w:r>
+              <w:t xml:space="preserve"> 3</w:t>
+            </w:r>
+          </w:p>
+        </w:tc>
+        <w:tc>
+          <w:tcPr>
+            <w:tcW w:w="5028" w:type="dxa"/>
+          </w:tcPr>
+          <w:p>
+            <w:r>
+              <w:t>"&gt;&gt;&gt; ... &lt;&lt;&lt;"</w:t>
+            </w:r>
+          </w:p>
+        </w:tc>
+        <w:tc>
+          <w:tcPr>
+            <w:tcW w:w="2121" w:type="dxa"/>
+          </w:tcPr>
+          <w:p>
+            <w:r>
+              <w:t>stat01</w:t>
+            </w:r>
+          </w:p>
+        </w:tc>
+      </w:tr>
+      <w:tr>
+        <w:tc>
+          <w:tcPr>
+            <w:tcW w:w="1913" w:type="dxa"/>
+          </w:tcPr>
+          <w:p>
+            <w:r>
+              <w:t>3 - B2 - 2</w:t>
+            </w:r>
+          </w:p>
+        </w:tc>
+        <w:tc>
+          <w:tcPr>
+            <w:tcW w:w="5028" w:type="dxa"/>
+          </w:tcPr>
+          <w:p>
+            <w:r>
+              <w:t>"&gt;&gt;&gt; ... &lt;&lt;&lt;"</w:t>
+            </w:r>
+          </w:p>
+        </w:tc>
+        <w:tc>
+          <w:tcPr>
+            <w:tcW w:w="2121" w:type="dxa"/>
+          </w:tcPr>
+          <w:p>
+            <w:r>
+              <w:t>stat01</w:t>
+            </w:r>
+          </w:p>
+        </w:tc>
+      </w:tr>
+      <w:tr>
+        <w:tc>
+          <w:tcPr>
+            <w:tcW w:w="1913" w:type="dxa"/>
+          </w:tcPr>
+          <w:p>
+            <w:r>
+              <w:t>3 - B4 - 0</w:t>
+            </w:r>
+          </w:p>
+        </w:tc>
+        <w:tc>
+          <w:tcPr>
+            <w:tcW w:w="5028" w:type="dxa"/>
+          </w:tcPr>
+          <w:p>
+            <w:r>
+              <w:t>"&gt;&gt;&gt; ... &lt;&lt;&lt;"</w:t>
+            </w:r>
+          </w:p>
+        </w:tc>
+        <w:tc>
+          <w:tcPr>
+            <w:tcW w:w="2121" w:type="dxa"/>
+          </w:tcPr>
+          <w:p>
+            <w:r>
+              <w:t>stat01</w:t>
+            </w:r>
+          </w:p>
+        </w:tc>
+      </w:tr>
+    </w:tbl>
+    <w:p/>
+    <w:p>
+      <w:r>
+        <w:t>Fehlerzustände:</w:t>
+      </w:r>
+    </w:p>
+    <w:tbl>
+      <w:tblPr>
+        <w:tblStyle w:val="Tabellenraster"/>
+        <w:tblW w:w="0" w:type="auto"/>
+        <w:tblLook w:val="04A0" w:firstRow="1" w:lastRow="0" w:firstColumn="1" w:lastColumn="0" w:noHBand="0" w:noVBand="1"/>
+      </w:tblPr>
+      <w:tblGrid>
+        <w:gridCol w:w="1838"/>
+        <w:gridCol w:w="5812"/>
+        <w:gridCol w:w="1412"/>
+      </w:tblGrid>
+      <w:tr>
+        <w:tc>
+          <w:tcPr>
+            <w:tcW w:w="1838" w:type="dxa"/>
+          </w:tcPr>
+          <w:p>
+            <w:r>
+              <w:t>Zustand</w:t>
+            </w:r>
+          </w:p>
+        </w:tc>
+        <w:tc>
+          <w:tcPr>
+            <w:tcW w:w="5812" w:type="dxa"/>
+          </w:tcPr>
+          <w:p>
+            <w:r>
+              <w:t>Statusmeldung</w:t>
+            </w:r>
+          </w:p>
+        </w:tc>
+        <w:tc>
+          <w:tcPr>
+            <w:tcW w:w="1412" w:type="dxa"/>
+          </w:tcPr>
+          <w:p>
+            <w:r>
+              <w:t>Textreferenz</w:t>
+            </w:r>
+          </w:p>
+        </w:tc>
+      </w:tr>
+      <w:tr>
+        <w:tc>
+          <w:tcPr>
+            <w:tcW w:w="1838" w:type="dxa"/>
+          </w:tcPr>
+          <w:p>
+            <w:r>
+              <w:t>0 a</w:t>
+            </w:r>
+          </w:p>
+        </w:tc>
+        <w:tc>
+          <w:tcPr>
+            <w:tcW w:w="5812" w:type="dxa"/>
+          </w:tcPr>
+          <w:p>
+            <w:r>
+              <w:t>"&gt;&gt;&gt; Es wurde kein Name angegeben. &lt;&lt;&lt;"</w:t>
+            </w:r>
+          </w:p>
+        </w:tc>
+        <w:tc>
+          <w:tcPr>
+            <w:tcW w:w="1412" w:type="dxa"/>
+          </w:tcPr>
+          <w:p>
+            <w:r>
+              <w:t>stat02</w:t>
+            </w:r>
+          </w:p>
+        </w:tc>
+      </w:tr>
+      <w:tr>
+        <w:tc>
+          <w:tcPr>
+            <w:tcW w:w="1838" w:type="dxa"/>
+          </w:tcPr>
+          <w:p>
+            <w:r>
+              <w:t>0 b</w:t>
+            </w:r>
+          </w:p>
+        </w:tc>
+        <w:tc>
+          <w:tcPr>
+            <w:tcW w:w="5812" w:type="dxa"/>
+          </w:tcPr>
+          <w:p>
+            <w:r>
+              <w:t>"&gt;&gt;&gt; Bitte keine Leerzeichen verwenden! &lt;&lt;&lt;"</w:t>
+            </w:r>
+          </w:p>
+        </w:tc>
+        <w:tc>
+          <w:tcPr>
+            <w:tcW w:w="1412" w:type="dxa"/>
+          </w:tcPr>
+          <w:p>
+            <w:r>
+              <w:t>stat20</w:t>
+            </w:r>
+          </w:p>
+        </w:tc>
+      </w:tr>
+      <w:tr>
+        <w:tc>
+          <w:tcPr>
+            <w:tcW w:w="1838" w:type="dxa"/>
+          </w:tcPr>
+          <w:p>
+            <w:r>
+              <w:t>0 c</w:t>
+            </w:r>
+          </w:p>
+        </w:tc>
+        <w:tc>
+          <w:tcPr>
+            <w:tcW w:w="5812" w:type="dxa"/>
+          </w:tcPr>
+          <w:p>
+            <w:r>
+              <w:t>"&gt;&gt;&gt; Der angegebene Name ist bereits vorhanden. &lt;&lt;&lt;"</w:t>
+            </w:r>
+          </w:p>
+        </w:tc>
+        <w:tc>
+          <w:tcPr>
+            <w:tcW w:w="1412" w:type="dxa"/>
+          </w:tcPr>
+          <w:p>
+            <w:r>
+              <w:t>stat03</w:t>
+            </w:r>
+          </w:p>
+        </w:tc>
+      </w:tr>
+      <w:tr>
+        <w:tc>
+          <w:tcPr>
+            <w:tcW w:w="1838" w:type="dxa"/>
+          </w:tcPr>
+          <w:p>
+            <w:r>
+              <w:t>1 a</w:t>
+            </w:r>
+          </w:p>
+        </w:tc>
+        <w:tc>
+          <w:tcPr>
+            <w:tcW w:w="5812" w:type="dxa"/>
+          </w:tcPr>
+          <w:p>
+            <w:r>
+              <w:t>"&gt;&gt;&gt; unvollständige Eingabe &lt;&lt;&lt;"</w:t>
+            </w:r>
+          </w:p>
+        </w:tc>
+        <w:tc>
+          <w:tcPr>
+            <w:tcW w:w="1412" w:type="dxa"/>
+          </w:tcPr>
+          <w:p>
+            <w:r>
+              <w:t>stat07</w:t>
+            </w:r>
+          </w:p>
+        </w:tc>
+      </w:tr>
+      <w:tr>
+        <w:tc>
+          <w:tcPr>
+            <w:tcW w:w="1838" w:type="dxa"/>
+          </w:tcPr>
+          <w:p>
+            <w:r>
+              <w:t>1 b</w:t>
+            </w:r>
+          </w:p>
+        </w:tc>
+        <w:tc>
+          <w:tcPr>
+            <w:tcW w:w="5812" w:type="dxa"/>
+          </w:tcPr>
+          <w:p>
+            <w:r>
+              <w:t>"&gt;&gt;&gt; unbekannter Flussname &lt;&lt;&lt;"</w:t>
+            </w:r>
+          </w:p>
+        </w:tc>
+        <w:tc>
+          <w:tcPr>
+            <w:tcW w:w="1412" w:type="dxa"/>
+          </w:tcPr>
+          <w:p>
+            <w:r>
+              <w:t>stat11</w:t>
+            </w:r>
+          </w:p>
+        </w:tc>
+      </w:tr>
+      <w:tr>
+        <w:tc>
+          <w:tcPr>
+            <w:tcW w:w="1838" w:type="dxa"/>
+          </w:tcPr>
+          <w:p>
+            <w:r>
+              <w:t>2 a</w:t>
+            </w:r>
+          </w:p>
+        </w:tc>
+        <w:tc>
+          <w:tcPr>
+            <w:tcW w:w="5812" w:type="dxa"/>
+          </w:tcPr>
+          <w:p>
+            <w:r>
+              <w:t>"&gt;&gt;&gt; unzulässige Eingabe &lt;&lt;&lt;"</w:t>
+            </w:r>
+          </w:p>
+        </w:tc>
+        <w:tc>
+          <w:tcPr>
+            <w:tcW w:w="1412" w:type="dxa"/>
+          </w:tcPr>
+          <w:p>
+            <w:r>
+              <w:t>stat2</w:t>
+            </w:r>
+            <w:r>
+              <w:t>1</w:t>
+            </w:r>
+          </w:p>
+        </w:tc>
+      </w:tr>
+    </w:tbl>
+    <w:p/>
+    <w:p>
+      <w:bookmarkStart w:id="0" w:name="_GoBack"/>
+      <w:bookmarkEnd w:id="0"/>
+    </w:p>
     <w:sectPr>
       <w:pgSz w:w="11906" w:h="16838"/>
       <w:pgMar w:top="1417" w:right="1417" w:bottom="1134" w:left="1417" w:header="708" w:footer="708" w:gutter="0"/>
@@ -939,6 +2519,36 @@
       </w:tblBorders>
     </w:tblPr>
   </w:style>
+  <w:style w:type="paragraph" w:styleId="Sprechblasentext">
+    <w:name w:val="Balloon Text"/>
+    <w:basedOn w:val="Standard"/>
+    <w:link w:val="SprechblasentextZchn"/>
+    <w:uiPriority w:val="99"/>
+    <w:semiHidden/>
+    <w:unhideWhenUsed/>
+    <w:rsid w:val="006D73C4"/>
+    <w:pPr>
+      <w:spacing w:after="0" w:line="240" w:lineRule="auto"/>
+    </w:pPr>
+    <w:rPr>
+      <w:rFonts w:ascii="Segoe UI" w:hAnsi="Segoe UI" w:cs="Segoe UI"/>
+      <w:sz w:val="18"/>
+      <w:szCs w:val="18"/>
+    </w:rPr>
+  </w:style>
+  <w:style w:type="character" w:customStyle="1" w:styleId="SprechblasentextZchn">
+    <w:name w:val="Sprechblasentext Zchn"/>
+    <w:basedOn w:val="Absatz-Standardschriftart"/>
+    <w:link w:val="Sprechblasentext"/>
+    <w:uiPriority w:val="99"/>
+    <w:semiHidden/>
+    <w:rsid w:val="006D73C4"/>
+    <w:rPr>
+      <w:rFonts w:ascii="Segoe UI" w:hAnsi="Segoe UI" w:cs="Segoe UI"/>
+      <w:sz w:val="18"/>
+      <w:szCs w:val="18"/>
+    </w:rPr>
+  </w:style>
 </w:styles>
 </file>
 

--- a/Dokumentation/GUI-Dok.docx
+++ b/Dokumentation/GUI-Dok.docx
@@ -2,6 +2,292 @@
 <file path=word/document.xml><?xml version="1.0" encoding="utf-8"?>
 <w:document xmlns:wpc="http://schemas.microsoft.com/office/word/2010/wordprocessingCanvas" xmlns:mc="http://schemas.openxmlformats.org/markup-compatibility/2006" xmlns:o="urn:schemas-microsoft-com:office:office" xmlns:r="http://schemas.openxmlformats.org/officeDocument/2006/relationships" xmlns:m="http://schemas.openxmlformats.org/officeDocument/2006/math" xmlns:v="urn:schemas-microsoft-com:vml" xmlns:wp14="http://schemas.microsoft.com/office/word/2010/wordprocessingDrawing" xmlns:wp="http://schemas.openxmlformats.org/drawingml/2006/wordprocessingDrawing" xmlns:w10="urn:schemas-microsoft-com:office:word" xmlns:w="http://schemas.openxmlformats.org/wordprocessingml/2006/main" xmlns:w14="http://schemas.microsoft.com/office/word/2010/wordml" xmlns:w15="http://schemas.microsoft.com/office/word/2012/wordml" xmlns:wpg="http://schemas.microsoft.com/office/word/2010/wordprocessingGroup" xmlns:wpi="http://schemas.microsoft.com/office/word/2010/wordprocessingInk" xmlns:wne="http://schemas.microsoft.com/office/word/2006/wordml" xmlns:wps="http://schemas.microsoft.com/office/word/2010/wordprocessingShape" mc:Ignorable="w14 w15 wp14">
   <w:body>
+    <w:p>
+      <w:pPr>
+        <w:jc w:val="center"/>
+        <w:rPr>
+          <w:b/>
+          <w:sz w:val="36"/>
+          <w:szCs w:val="36"/>
+        </w:rPr>
+      </w:pPr>
+      <w:r>
+        <w:rPr>
+          <w:b/>
+          <w:sz w:val="36"/>
+          <w:szCs w:val="36"/>
+        </w:rPr>
+        <w:t>Quelltextabschnitte pro Panel:</w:t>
+      </w:r>
+    </w:p>
+    <w:p>
+      <w:pPr>
+        <w:pStyle w:val="Listenabsatz"/>
+        <w:numPr>
+          <w:ilvl w:val="0"/>
+          <w:numId w:val="3"/>
+        </w:numPr>
+        <w:rPr>
+          <w:sz w:val="28"/>
+          <w:szCs w:val="28"/>
+        </w:rPr>
+      </w:pPr>
+      <w:proofErr w:type="spellStart"/>
+      <w:r>
+        <w:rPr>
+          <w:sz w:val="28"/>
+          <w:szCs w:val="28"/>
+        </w:rPr>
+        <w:t>Instanz</w:t>
+      </w:r>
+      <w:r>
+        <w:rPr>
+          <w:sz w:val="28"/>
+          <w:szCs w:val="28"/>
+        </w:rPr>
+        <w:t>variable</w:t>
+      </w:r>
+      <w:proofErr w:type="spellEnd"/>
+      <w:r>
+        <w:rPr>
+          <w:sz w:val="28"/>
+          <w:szCs w:val="28"/>
+        </w:rPr>
+        <w:t xml:space="preserve"> für die Ak</w:t>
+      </w:r>
+      <w:r>
+        <w:rPr>
+          <w:sz w:val="28"/>
+          <w:szCs w:val="28"/>
+        </w:rPr>
+        <w:t>ti</w:t>
+      </w:r>
+      <w:r>
+        <w:rPr>
+          <w:sz w:val="28"/>
+          <w:szCs w:val="28"/>
+        </w:rPr>
+        <w:t>vität</w:t>
+      </w:r>
+      <w:r>
+        <w:rPr>
+          <w:sz w:val="28"/>
+          <w:szCs w:val="28"/>
+        </w:rPr>
+        <w:t xml:space="preserve"> des </w:t>
+      </w:r>
+      <w:proofErr w:type="spellStart"/>
+      <w:r>
+        <w:rPr>
+          <w:sz w:val="28"/>
+          <w:szCs w:val="28"/>
+        </w:rPr>
+        <w:t>Menupunkts</w:t>
+      </w:r>
+      <w:proofErr w:type="spellEnd"/>
+    </w:p>
+    <w:p>
+      <w:pPr>
+        <w:pStyle w:val="Listenabsatz"/>
+        <w:numPr>
+          <w:ilvl w:val="0"/>
+          <w:numId w:val="3"/>
+        </w:numPr>
+        <w:rPr>
+          <w:sz w:val="28"/>
+          <w:szCs w:val="28"/>
+        </w:rPr>
+      </w:pPr>
+      <w:proofErr w:type="spellStart"/>
+      <w:r>
+        <w:rPr>
+          <w:sz w:val="28"/>
+          <w:szCs w:val="28"/>
+        </w:rPr>
+        <w:t>Instanzvariablen</w:t>
+      </w:r>
+      <w:proofErr w:type="spellEnd"/>
+      <w:r>
+        <w:rPr>
+          <w:sz w:val="28"/>
+          <w:szCs w:val="28"/>
+        </w:rPr>
+        <w:t xml:space="preserve"> für alle grafischen Elemente des Panels</w:t>
+      </w:r>
+    </w:p>
+    <w:p>
+      <w:pPr>
+        <w:pStyle w:val="Listenabsatz"/>
+        <w:numPr>
+          <w:ilvl w:val="0"/>
+          <w:numId w:val="3"/>
+        </w:numPr>
+        <w:rPr>
+          <w:sz w:val="28"/>
+          <w:szCs w:val="28"/>
+        </w:rPr>
+      </w:pPr>
+      <w:r>
+        <w:rPr>
+          <w:sz w:val="28"/>
+          <w:szCs w:val="28"/>
+        </w:rPr>
+        <w:t xml:space="preserve">Anordnung der </w:t>
+      </w:r>
+      <w:r>
+        <w:rPr>
+          <w:sz w:val="28"/>
+          <w:szCs w:val="28"/>
+        </w:rPr>
+        <w:t xml:space="preserve">graphischen </w:t>
+      </w:r>
+      <w:r>
+        <w:rPr>
+          <w:sz w:val="28"/>
+          <w:szCs w:val="28"/>
+        </w:rPr>
+        <w:t xml:space="preserve">Element per </w:t>
+      </w:r>
+      <w:proofErr w:type="spellStart"/>
+      <w:r>
+        <w:rPr>
+          <w:sz w:val="28"/>
+          <w:szCs w:val="28"/>
+        </w:rPr>
+        <w:t>MigLayout</w:t>
+      </w:r>
+      <w:proofErr w:type="spellEnd"/>
+      <w:r>
+        <w:rPr>
+          <w:sz w:val="28"/>
+          <w:szCs w:val="28"/>
+        </w:rPr>
+        <w:t xml:space="preserve"> </w:t>
+      </w:r>
+    </w:p>
+    <w:p>
+      <w:pPr>
+        <w:pStyle w:val="Listenabsatz"/>
+        <w:numPr>
+          <w:ilvl w:val="0"/>
+          <w:numId w:val="3"/>
+        </w:numPr>
+        <w:rPr>
+          <w:sz w:val="28"/>
+          <w:szCs w:val="28"/>
+        </w:rPr>
+      </w:pPr>
+      <w:r>
+        <w:rPr>
+          <w:sz w:val="28"/>
+          <w:szCs w:val="28"/>
+        </w:rPr>
+        <w:t xml:space="preserve">Eintrag in der </w:t>
+      </w:r>
+      <w:proofErr w:type="spellStart"/>
+      <w:r>
+        <w:rPr>
+          <w:sz w:val="28"/>
+          <w:szCs w:val="28"/>
+        </w:rPr>
+        <w:t>Menuleiste</w:t>
+      </w:r>
+      <w:proofErr w:type="spellEnd"/>
+    </w:p>
+    <w:p>
+      <w:pPr>
+        <w:pStyle w:val="Listenabsatz"/>
+        <w:numPr>
+          <w:ilvl w:val="0"/>
+          <w:numId w:val="3"/>
+        </w:numPr>
+        <w:rPr>
+          <w:sz w:val="28"/>
+          <w:szCs w:val="28"/>
+        </w:rPr>
+      </w:pPr>
+      <w:r>
+        <w:rPr>
+          <w:sz w:val="28"/>
+          <w:szCs w:val="28"/>
+        </w:rPr>
+        <w:t>Aktivitäten der Schaltflächen</w:t>
+      </w:r>
+    </w:p>
+    <w:p>
+      <w:pPr>
+        <w:pStyle w:val="Listenabsatz"/>
+        <w:numPr>
+          <w:ilvl w:val="0"/>
+          <w:numId w:val="3"/>
+        </w:numPr>
+        <w:rPr>
+          <w:sz w:val="28"/>
+          <w:szCs w:val="28"/>
+        </w:rPr>
+      </w:pPr>
+      <w:r>
+        <w:rPr>
+          <w:sz w:val="28"/>
+          <w:szCs w:val="28"/>
+        </w:rPr>
+        <w:t xml:space="preserve">Aktivität der </w:t>
+      </w:r>
+      <w:proofErr w:type="spellStart"/>
+      <w:r>
+        <w:rPr>
+          <w:sz w:val="28"/>
+          <w:szCs w:val="28"/>
+        </w:rPr>
+        <w:t>Menupunkts</w:t>
+      </w:r>
+      <w:proofErr w:type="spellEnd"/>
+      <w:r>
+        <w:rPr>
+          <w:sz w:val="28"/>
+          <w:szCs w:val="28"/>
+        </w:rPr>
+        <w:t xml:space="preserve"> als private Klasse</w:t>
+      </w:r>
+    </w:p>
+    <w:p>
+      <w:pPr>
+        <w:rPr>
+          <w:b/>
+          <w:sz w:val="28"/>
+          <w:szCs w:val="28"/>
+        </w:rPr>
+      </w:pPr>
+      <w:r>
+        <w:rPr>
+          <w:b/>
+          <w:sz w:val="28"/>
+          <w:szCs w:val="28"/>
+        </w:rPr>
+        <w:br w:type="page"/>
+      </w:r>
+      <w:bookmarkStart w:id="0" w:name="_GoBack"/>
+      <w:bookmarkEnd w:id="0"/>
+    </w:p>
+    <w:p>
+      <w:pPr>
+        <w:jc w:val="center"/>
+        <w:rPr>
+          <w:b/>
+          <w:sz w:val="36"/>
+          <w:szCs w:val="36"/>
+        </w:rPr>
+      </w:pPr>
+      <w:r>
+        <w:rPr>
+          <w:b/>
+          <w:sz w:val="36"/>
+          <w:szCs w:val="36"/>
+        </w:rPr>
+        <w:lastRenderedPageBreak/>
+        <w:t>Panel 2: Neues Prozessmodul</w:t>
+      </w:r>
+    </w:p>
     <w:p>
       <w:r>
         <w:rPr>
@@ -24,7 +310,7 @@
                     <pic:cNvPicPr/>
                   </pic:nvPicPr>
                   <pic:blipFill>
-                    <a:blip r:embed="rId4"/>
+                    <a:blip r:embed="rId5"/>
                     <a:stretch>
                       <a:fillRect/>
                     </a:stretch>
@@ -191,10 +477,212 @@
           </w:tcPr>
           <w:p>
             <w:r>
+              <w:t>p02n2</w:t>
+            </w:r>
+          </w:p>
+        </w:tc>
+      </w:tr>
+      <w:tr>
+        <w:tc>
+          <w:tcPr>
+            <w:tcW w:w="1413" w:type="dxa"/>
+          </w:tcPr>
+          <w:p>
+            <w:r>
+              <w:t xml:space="preserve">Textfeld 1 </w:t>
+            </w:r>
+          </w:p>
+        </w:tc>
+        <w:tc>
+          <w:tcPr>
+            <w:tcW w:w="3920" w:type="dxa"/>
+          </w:tcPr>
+          <w:p>
+            <w:r>
+              <w:t>Name des Prozessmoduls</w:t>
+            </w:r>
+          </w:p>
+        </w:tc>
+        <w:tc>
+          <w:tcPr>
+            <w:tcW w:w="1815" w:type="dxa"/>
+          </w:tcPr>
+          <w:p>
+            <w:r>
+              <w:t>txtP02n1</w:t>
+            </w:r>
+          </w:p>
+        </w:tc>
+        <w:tc>
+          <w:tcPr>
+            <w:tcW w:w="1914" w:type="dxa"/>
+          </w:tcPr>
+          <w:p/>
+        </w:tc>
+      </w:tr>
+      <w:tr>
+        <w:tc>
+          <w:tcPr>
+            <w:tcW w:w="1413" w:type="dxa"/>
+          </w:tcPr>
+          <w:p>
+            <w:r>
+              <w:t xml:space="preserve">Button 1 </w:t>
+            </w:r>
+          </w:p>
+        </w:tc>
+        <w:tc>
+          <w:tcPr>
+            <w:tcW w:w="3920" w:type="dxa"/>
+          </w:tcPr>
+          <w:p>
+            <w:r>
+              <w:t>neues Prozessmodul anlegen</w:t>
+            </w:r>
+          </w:p>
+        </w:tc>
+        <w:tc>
+          <w:tcPr>
+            <w:tcW w:w="1815" w:type="dxa"/>
+          </w:tcPr>
+          <w:p>
+            <w:r>
+              <w:t>btnP02n1</w:t>
+            </w:r>
+          </w:p>
+        </w:tc>
+        <w:tc>
+          <w:tcPr>
+            <w:tcW w:w="1914" w:type="dxa"/>
+          </w:tcPr>
+          <w:p>
+            <w:r>
+              <w:t>bt02</w:t>
+            </w:r>
+          </w:p>
+        </w:tc>
+      </w:tr>
+      <w:tr>
+        <w:tc>
+          <w:tcPr>
+            <w:tcW w:w="1413" w:type="dxa"/>
+          </w:tcPr>
+          <w:p>
+            <w:r>
+              <w:t>Label</w:t>
+            </w:r>
+          </w:p>
+        </w:tc>
+        <w:tc>
+          <w:tcPr>
+            <w:tcW w:w="3920" w:type="dxa"/>
+          </w:tcPr>
+          <w:p>
+            <w:r>
+              <w:t>Name des Flusses</w:t>
+            </w:r>
+          </w:p>
+        </w:tc>
+        <w:tc>
+          <w:tcPr>
+            <w:tcW w:w="1815" w:type="dxa"/>
+          </w:tcPr>
+          <w:p>
+            <w:r>
+              <w:t>lblP02n3</w:t>
+            </w:r>
+          </w:p>
+        </w:tc>
+        <w:tc>
+          <w:tcPr>
+            <w:tcW w:w="1914" w:type="dxa"/>
+          </w:tcPr>
+          <w:p>
+            <w:r>
+              <w:t>p01n2</w:t>
+            </w:r>
+          </w:p>
+        </w:tc>
+      </w:tr>
+      <w:tr>
+        <w:tc>
+          <w:tcPr>
+            <w:tcW w:w="1413" w:type="dxa"/>
+          </w:tcPr>
+          <w:p>
+            <w:r>
+              <w:t>Textfeld 2</w:t>
+            </w:r>
+          </w:p>
+        </w:tc>
+        <w:tc>
+          <w:tcPr>
+            <w:tcW w:w="3920" w:type="dxa"/>
+          </w:tcPr>
+          <w:p>
+            <w:r>
+              <w:t>Name des Flusses</w:t>
+            </w:r>
+          </w:p>
+        </w:tc>
+        <w:tc>
+          <w:tcPr>
+            <w:tcW w:w="1815" w:type="dxa"/>
+          </w:tcPr>
+          <w:p>
+            <w:r>
+              <w:t>txtP02n2</w:t>
+            </w:r>
+          </w:p>
+        </w:tc>
+        <w:tc>
+          <w:tcPr>
+            <w:tcW w:w="1914" w:type="dxa"/>
+          </w:tcPr>
+          <w:p/>
+        </w:tc>
+      </w:tr>
+      <w:tr>
+        <w:tc>
+          <w:tcPr>
+            <w:tcW w:w="1413" w:type="dxa"/>
+          </w:tcPr>
+          <w:p>
+            <w:r>
+              <w:t>Label</w:t>
+            </w:r>
+          </w:p>
+        </w:tc>
+        <w:tc>
+          <w:tcPr>
+            <w:tcW w:w="3920" w:type="dxa"/>
+          </w:tcPr>
+          <w:p>
+            <w:r>
+              <w:t>Menge</w:t>
+            </w:r>
+          </w:p>
+        </w:tc>
+        <w:tc>
+          <w:tcPr>
+            <w:tcW w:w="1815" w:type="dxa"/>
+          </w:tcPr>
+          <w:p>
+            <w:r>
+              <w:t>lblP02n4</w:t>
+            </w:r>
+          </w:p>
+        </w:tc>
+        <w:tc>
+          <w:tcPr>
+            <w:tcW w:w="1914" w:type="dxa"/>
+          </w:tcPr>
+          <w:p>
+            <w:r>
               <w:t>p0</w:t>
             </w:r>
             <w:r>
-              <w:t>2n2</w:t>
+              <w:t>2n4</w:t>
             </w:r>
           </w:p>
         </w:tc>
@@ -206,7 +694,7 @@
           </w:tcPr>
           <w:p>
             <w:r>
-              <w:t xml:space="preserve">Textfeld 1 </w:t>
+              <w:t>Textfeld 3</w:t>
             </w:r>
           </w:p>
         </w:tc>
@@ -216,7 +704,7 @@
           </w:tcPr>
           <w:p>
             <w:r>
-              <w:t>Name des Prozessmoduls</w:t>
+              <w:t>Menge</w:t>
             </w:r>
           </w:p>
         </w:tc>
@@ -226,10 +714,7 @@
           </w:tcPr>
           <w:p>
             <w:r>
-              <w:t>txt</w:t>
-            </w:r>
-            <w:r>
-              <w:t>P02n1</w:t>
+              <w:t>txtP02n3</w:t>
             </w:r>
           </w:p>
         </w:tc>
@@ -247,7 +732,7 @@
           </w:tcPr>
           <w:p>
             <w:r>
-              <w:t xml:space="preserve">Button 1 </w:t>
+              <w:t>Button 2</w:t>
             </w:r>
           </w:p>
         </w:tc>
@@ -257,7 +742,7 @@
           </w:tcPr>
           <w:p>
             <w:r>
-              <w:t>neues Prozessmodul anlegen</w:t>
+              <w:t>Fluss hinzufügen</w:t>
             </w:r>
           </w:p>
         </w:tc>
@@ -267,7 +752,7 @@
           </w:tcPr>
           <w:p>
             <w:r>
-              <w:t>btnP02n1</w:t>
+              <w:t>btnP02n2</w:t>
             </w:r>
           </w:p>
         </w:tc>
@@ -277,7 +762,7 @@
           </w:tcPr>
           <w:p>
             <w:r>
-              <w:t>bt02</w:t>
+              <w:t>bt03</w:t>
             </w:r>
           </w:p>
         </w:tc>
@@ -299,7 +784,7 @@
           </w:tcPr>
           <w:p>
             <w:r>
-              <w:t>Name des Flusses</w:t>
+              <w:t>Untergrenze</w:t>
             </w:r>
           </w:p>
         </w:tc>
@@ -309,7 +794,7 @@
           </w:tcPr>
           <w:p>
             <w:r>
-              <w:t>lblP02n3</w:t>
+              <w:t>lblP02n6</w:t>
             </w:r>
           </w:p>
         </w:tc>
@@ -322,7 +807,7 @@
               <w:t>p0</w:t>
             </w:r>
             <w:r>
-              <w:t>1n2</w:t>
+              <w:t>2n5</w:t>
             </w:r>
           </w:p>
         </w:tc>
@@ -334,7 +819,7 @@
           </w:tcPr>
           <w:p>
             <w:r>
-              <w:t>Textfeld 2</w:t>
+              <w:t>Textfeld 4</w:t>
             </w:r>
           </w:p>
         </w:tc>
@@ -344,7 +829,7 @@
           </w:tcPr>
           <w:p>
             <w:r>
-              <w:t>Name des Flusses</w:t>
+              <w:t>Untergrenze</w:t>
             </w:r>
           </w:p>
         </w:tc>
@@ -354,7 +839,7 @@
           </w:tcPr>
           <w:p>
             <w:r>
-              <w:t>txtP02n2</w:t>
+              <w:t>txtP02n4</w:t>
             </w:r>
           </w:p>
         </w:tc>
@@ -382,7 +867,7 @@
           </w:tcPr>
           <w:p>
             <w:r>
-              <w:t>Menge</w:t>
+              <w:t>Obergrenze</w:t>
             </w:r>
           </w:p>
         </w:tc>
@@ -392,7 +877,7 @@
           </w:tcPr>
           <w:p>
             <w:r>
-              <w:t>lblP02n4</w:t>
+              <w:t>lblP02n7</w:t>
             </w:r>
           </w:p>
         </w:tc>
@@ -405,7 +890,7 @@
               <w:t>p0</w:t>
             </w:r>
             <w:r>
-              <w:t>2n4</w:t>
+              <w:t>2n6</w:t>
             </w:r>
           </w:p>
         </w:tc>
@@ -417,7 +902,7 @@
           </w:tcPr>
           <w:p>
             <w:r>
-              <w:t>Textfeld 3</w:t>
+              <w:t>Textfeld 5</w:t>
             </w:r>
           </w:p>
         </w:tc>
@@ -427,7 +912,7 @@
           </w:tcPr>
           <w:p>
             <w:r>
-              <w:t>Menge</w:t>
+              <w:t>Obergrenze</w:t>
             </w:r>
           </w:p>
         </w:tc>
@@ -437,7 +922,7 @@
           </w:tcPr>
           <w:p>
             <w:r>
-              <w:t>txtP02n3</w:t>
+              <w:t>txtP02n5</w:t>
             </w:r>
           </w:p>
         </w:tc>
@@ -455,7 +940,7 @@
           </w:tcPr>
           <w:p>
             <w:r>
-              <w:t>Button 2</w:t>
+              <w:t>Button 3</w:t>
             </w:r>
           </w:p>
         </w:tc>
@@ -465,7 +950,7 @@
           </w:tcPr>
           <w:p>
             <w:r>
-              <w:t>Fluss hinzufügen</w:t>
+              <w:t>Grenzwerte bestätigen</w:t>
             </w:r>
           </w:p>
         </w:tc>
@@ -475,10 +960,7 @@
           </w:tcPr>
           <w:p>
             <w:r>
-              <w:t>btn</w:t>
-            </w:r>
-            <w:r>
-              <w:t>P02n2</w:t>
+              <w:t>btnP02n4</w:t>
             </w:r>
           </w:p>
         </w:tc>
@@ -488,10 +970,7 @@
           </w:tcPr>
           <w:p>
             <w:r>
-              <w:t>bt</w:t>
-            </w:r>
-            <w:r>
-              <w:t>03</w:t>
+              <w:t>bt10</w:t>
             </w:r>
           </w:p>
         </w:tc>
@@ -503,7 +982,7 @@
           </w:tcPr>
           <w:p>
             <w:r>
-              <w:t>Label</w:t>
+              <w:t>Button 4</w:t>
             </w:r>
           </w:p>
         </w:tc>
@@ -513,7 +992,7 @@
           </w:tcPr>
           <w:p>
             <w:r>
-              <w:t>Untergrenze</w:t>
+              <w:t>fertig</w:t>
             </w:r>
           </w:p>
         </w:tc>
@@ -523,7 +1002,7 @@
           </w:tcPr>
           <w:p>
             <w:r>
-              <w:t>lblP02n6</w:t>
+              <w:t>btnP02n3</w:t>
             </w:r>
           </w:p>
         </w:tc>
@@ -533,233 +1012,7 @@
           </w:tcPr>
           <w:p>
             <w:r>
-              <w:t>p0</w:t>
-            </w:r>
-            <w:r>
-              <w:t>2n5</w:t>
-            </w:r>
-          </w:p>
-        </w:tc>
-      </w:tr>
-      <w:tr>
-        <w:tc>
-          <w:tcPr>
-            <w:tcW w:w="1413" w:type="dxa"/>
-          </w:tcPr>
-          <w:p>
-            <w:r>
-              <w:t>Textfeld 4</w:t>
-            </w:r>
-          </w:p>
-        </w:tc>
-        <w:tc>
-          <w:tcPr>
-            <w:tcW w:w="3920" w:type="dxa"/>
-          </w:tcPr>
-          <w:p>
-            <w:r>
-              <w:t>Untergrenze</w:t>
-            </w:r>
-          </w:p>
-        </w:tc>
-        <w:tc>
-          <w:tcPr>
-            <w:tcW w:w="1815" w:type="dxa"/>
-          </w:tcPr>
-          <w:p>
-            <w:r>
-              <w:t>txtP02n4</w:t>
-            </w:r>
-          </w:p>
-        </w:tc>
-        <w:tc>
-          <w:tcPr>
-            <w:tcW w:w="1914" w:type="dxa"/>
-          </w:tcPr>
-          <w:p/>
-        </w:tc>
-      </w:tr>
-      <w:tr>
-        <w:tc>
-          <w:tcPr>
-            <w:tcW w:w="1413" w:type="dxa"/>
-          </w:tcPr>
-          <w:p>
-            <w:r>
-              <w:t>Label</w:t>
-            </w:r>
-          </w:p>
-        </w:tc>
-        <w:tc>
-          <w:tcPr>
-            <w:tcW w:w="3920" w:type="dxa"/>
-          </w:tcPr>
-          <w:p>
-            <w:r>
-              <w:t>Obergrenze</w:t>
-            </w:r>
-          </w:p>
-        </w:tc>
-        <w:tc>
-          <w:tcPr>
-            <w:tcW w:w="1815" w:type="dxa"/>
-          </w:tcPr>
-          <w:p>
-            <w:r>
-              <w:t>lblP02n7</w:t>
-            </w:r>
-          </w:p>
-        </w:tc>
-        <w:tc>
-          <w:tcPr>
-            <w:tcW w:w="1914" w:type="dxa"/>
-          </w:tcPr>
-          <w:p>
-            <w:r>
-              <w:t>p0</w:t>
-            </w:r>
-            <w:r>
-              <w:t>2n6</w:t>
-            </w:r>
-          </w:p>
-        </w:tc>
-      </w:tr>
-      <w:tr>
-        <w:tc>
-          <w:tcPr>
-            <w:tcW w:w="1413" w:type="dxa"/>
-          </w:tcPr>
-          <w:p>
-            <w:r>
-              <w:t>Textfeld 5</w:t>
-            </w:r>
-          </w:p>
-        </w:tc>
-        <w:tc>
-          <w:tcPr>
-            <w:tcW w:w="3920" w:type="dxa"/>
-          </w:tcPr>
-          <w:p>
-            <w:r>
-              <w:t>Obergrenze</w:t>
-            </w:r>
-          </w:p>
-        </w:tc>
-        <w:tc>
-          <w:tcPr>
-            <w:tcW w:w="1815" w:type="dxa"/>
-          </w:tcPr>
-          <w:p>
-            <w:r>
-              <w:t>txt</w:t>
-            </w:r>
-            <w:r>
-              <w:t>P02n5</w:t>
-            </w:r>
-          </w:p>
-        </w:tc>
-        <w:tc>
-          <w:tcPr>
-            <w:tcW w:w="1914" w:type="dxa"/>
-          </w:tcPr>
-          <w:p/>
-        </w:tc>
-      </w:tr>
-      <w:tr>
-        <w:tc>
-          <w:tcPr>
-            <w:tcW w:w="1413" w:type="dxa"/>
-          </w:tcPr>
-          <w:p>
-            <w:r>
-              <w:t>Button 3</w:t>
-            </w:r>
-          </w:p>
-        </w:tc>
-        <w:tc>
-          <w:tcPr>
-            <w:tcW w:w="3920" w:type="dxa"/>
-          </w:tcPr>
-          <w:p>
-            <w:r>
-              <w:t>Grenzwerte bestätigen</w:t>
-            </w:r>
-          </w:p>
-        </w:tc>
-        <w:tc>
-          <w:tcPr>
-            <w:tcW w:w="1815" w:type="dxa"/>
-          </w:tcPr>
-          <w:p>
-            <w:r>
-              <w:t>btn</w:t>
-            </w:r>
-            <w:r>
-              <w:t>P02n4</w:t>
-            </w:r>
-          </w:p>
-        </w:tc>
-        <w:tc>
-          <w:tcPr>
-            <w:tcW w:w="1914" w:type="dxa"/>
-          </w:tcPr>
-          <w:p>
-            <w:r>
-              <w:t>b</w:t>
-            </w:r>
-            <w:r>
-              <w:t>t</w:t>
-            </w:r>
-            <w:r>
-              <w:t>10</w:t>
-            </w:r>
-          </w:p>
-        </w:tc>
-      </w:tr>
-      <w:tr>
-        <w:tc>
-          <w:tcPr>
-            <w:tcW w:w="1413" w:type="dxa"/>
-          </w:tcPr>
-          <w:p>
-            <w:r>
-              <w:t>Button 4</w:t>
-            </w:r>
-          </w:p>
-        </w:tc>
-        <w:tc>
-          <w:tcPr>
-            <w:tcW w:w="3920" w:type="dxa"/>
-          </w:tcPr>
-          <w:p>
-            <w:r>
-              <w:t>fertig</w:t>
-            </w:r>
-          </w:p>
-        </w:tc>
-        <w:tc>
-          <w:tcPr>
-            <w:tcW w:w="1815" w:type="dxa"/>
-          </w:tcPr>
-          <w:p>
-            <w:r>
-              <w:t>btn</w:t>
-            </w:r>
-            <w:r>
-              <w:t>P02n3</w:t>
-            </w:r>
-          </w:p>
-        </w:tc>
-        <w:tc>
-          <w:tcPr>
-            <w:tcW w:w="1914" w:type="dxa"/>
-          </w:tcPr>
-          <w:p>
-            <w:r>
-              <w:t>bt</w:t>
-            </w:r>
-            <w:r>
-              <w:t>04</w:t>
+              <w:t>bt04</w:t>
             </w:r>
           </w:p>
         </w:tc>
@@ -1034,8 +1287,18 @@
               <w:jc w:val="center"/>
             </w:pPr>
             <w:r>
-              <w:t xml:space="preserve">leer - </w:t>
-            </w:r>
+              <w:t>leer - F</w:t>
+            </w:r>
+          </w:p>
+        </w:tc>
+        <w:tc>
+          <w:tcPr>
+            <w:tcW w:w="314" w:type="pct"/>
+          </w:tcPr>
+          <w:p>
+            <w:pPr>
+              <w:jc w:val="center"/>
+            </w:pPr>
             <w:r>
               <w:t>F</w:t>
             </w:r>
@@ -1043,6 +1306,32 @@
         </w:tc>
         <w:tc>
           <w:tcPr>
+            <w:tcW w:w="587" w:type="pct"/>
+          </w:tcPr>
+          <w:p>
+            <w:pPr>
+              <w:jc w:val="center"/>
+            </w:pPr>
+            <w:r>
+              <w:t>leer - F</w:t>
+            </w:r>
+          </w:p>
+        </w:tc>
+        <w:tc>
+          <w:tcPr>
+            <w:tcW w:w="587" w:type="pct"/>
+          </w:tcPr>
+          <w:p>
+            <w:pPr>
+              <w:jc w:val="center"/>
+            </w:pPr>
+            <w:r>
+              <w:t>leer - F</w:t>
+            </w:r>
+          </w:p>
+        </w:tc>
+        <w:tc>
+          <w:tcPr>
             <w:tcW w:w="314" w:type="pct"/>
           </w:tcPr>
           <w:p>
@@ -1056,6 +1345,102 @@
         </w:tc>
         <w:tc>
           <w:tcPr>
+            <w:tcW w:w="314" w:type="pct"/>
+          </w:tcPr>
+          <w:p>
+            <w:pPr>
+              <w:jc w:val="center"/>
+            </w:pPr>
+            <w:r>
+              <w:t>F</w:t>
+            </w:r>
+          </w:p>
+        </w:tc>
+      </w:tr>
+      <w:tr>
+        <w:tc>
+          <w:tcPr>
+            <w:tcW w:w="653" w:type="pct"/>
+          </w:tcPr>
+          <w:p>
+            <w:pPr>
+              <w:jc w:val="center"/>
+            </w:pPr>
+            <w:r>
+              <w:t>1</w:t>
+            </w:r>
+          </w:p>
+        </w:tc>
+        <w:tc>
+          <w:tcPr>
+            <w:tcW w:w="713" w:type="pct"/>
+          </w:tcPr>
+          <w:p>
+            <w:pPr>
+              <w:jc w:val="center"/>
+            </w:pPr>
+            <w:r>
+              <w:t>Name</w:t>
+            </w:r>
+            <w:r>
+              <w:t xml:space="preserve"> - F</w:t>
+            </w:r>
+          </w:p>
+        </w:tc>
+        <w:tc>
+          <w:tcPr>
+            <w:tcW w:w="314" w:type="pct"/>
+          </w:tcPr>
+          <w:p>
+            <w:pPr>
+              <w:jc w:val="center"/>
+            </w:pPr>
+            <w:r>
+              <w:t>F</w:t>
+            </w:r>
+          </w:p>
+        </w:tc>
+        <w:tc>
+          <w:tcPr>
+            <w:tcW w:w="602" w:type="pct"/>
+          </w:tcPr>
+          <w:p>
+            <w:pPr>
+              <w:jc w:val="center"/>
+            </w:pPr>
+            <w:r>
+              <w:t>leer - T</w:t>
+            </w:r>
+          </w:p>
+        </w:tc>
+        <w:tc>
+          <w:tcPr>
+            <w:tcW w:w="602" w:type="pct"/>
+          </w:tcPr>
+          <w:p>
+            <w:pPr>
+              <w:jc w:val="center"/>
+            </w:pPr>
+            <w:r>
+              <w:t>leer - T</w:t>
+            </w:r>
+          </w:p>
+        </w:tc>
+        <w:tc>
+          <w:tcPr>
+            <w:tcW w:w="314" w:type="pct"/>
+          </w:tcPr>
+          <w:p>
+            <w:pPr>
+              <w:jc w:val="center"/>
+            </w:pPr>
+            <w:r>
+              <w:t>T</w:t>
+            </w:r>
+          </w:p>
+        </w:tc>
+        <w:tc>
+          <w:tcPr>
             <w:tcW w:w="587" w:type="pct"/>
           </w:tcPr>
           <w:p>
@@ -1063,8 +1448,31 @@
               <w:jc w:val="center"/>
             </w:pPr>
             <w:r>
-              <w:t xml:space="preserve">leer - </w:t>
-            </w:r>
+              <w:t>leer - F</w:t>
+            </w:r>
+          </w:p>
+        </w:tc>
+        <w:tc>
+          <w:tcPr>
+            <w:tcW w:w="587" w:type="pct"/>
+          </w:tcPr>
+          <w:p>
+            <w:pPr>
+              <w:jc w:val="center"/>
+            </w:pPr>
+            <w:r>
+              <w:t>leer - F</w:t>
+            </w:r>
+          </w:p>
+        </w:tc>
+        <w:tc>
+          <w:tcPr>
+            <w:tcW w:w="314" w:type="pct"/>
+          </w:tcPr>
+          <w:p>
+            <w:pPr>
+              <w:jc w:val="center"/>
+            </w:pPr>
             <w:r>
               <w:t>F</w:t>
             </w:r>
@@ -1072,6 +1480,105 @@
         </w:tc>
         <w:tc>
           <w:tcPr>
+            <w:tcW w:w="314" w:type="pct"/>
+          </w:tcPr>
+          <w:p>
+            <w:pPr>
+              <w:jc w:val="center"/>
+            </w:pPr>
+            <w:r>
+              <w:t>F</w:t>
+            </w:r>
+          </w:p>
+        </w:tc>
+      </w:tr>
+      <w:tr>
+        <w:tc>
+          <w:tcPr>
+            <w:tcW w:w="653" w:type="pct"/>
+          </w:tcPr>
+          <w:p>
+            <w:pPr>
+              <w:jc w:val="center"/>
+            </w:pPr>
+            <w:r>
+              <w:t>2</w:t>
+            </w:r>
+          </w:p>
+        </w:tc>
+        <w:tc>
+          <w:tcPr>
+            <w:tcW w:w="713" w:type="pct"/>
+          </w:tcPr>
+          <w:p>
+            <w:pPr>
+              <w:jc w:val="center"/>
+            </w:pPr>
+            <w:r>
+              <w:t xml:space="preserve">Name </w:t>
+            </w:r>
+            <w:r>
+              <w:t>- F</w:t>
+            </w:r>
+          </w:p>
+        </w:tc>
+        <w:tc>
+          <w:tcPr>
+            <w:tcW w:w="314" w:type="pct"/>
+          </w:tcPr>
+          <w:p>
+            <w:pPr>
+              <w:jc w:val="center"/>
+            </w:pPr>
+            <w:r>
+              <w:t>F</w:t>
+            </w:r>
+          </w:p>
+        </w:tc>
+        <w:tc>
+          <w:tcPr>
+            <w:tcW w:w="602" w:type="pct"/>
+          </w:tcPr>
+          <w:p>
+            <w:pPr>
+              <w:jc w:val="center"/>
+            </w:pPr>
+            <w:r>
+              <w:t>Name</w:t>
+            </w:r>
+            <w:r>
+              <w:t xml:space="preserve"> - F</w:t>
+            </w:r>
+          </w:p>
+        </w:tc>
+        <w:tc>
+          <w:tcPr>
+            <w:tcW w:w="602" w:type="pct"/>
+          </w:tcPr>
+          <w:p>
+            <w:pPr>
+              <w:jc w:val="center"/>
+            </w:pPr>
+            <w:r>
+              <w:t>Zahl - F</w:t>
+            </w:r>
+          </w:p>
+        </w:tc>
+        <w:tc>
+          <w:tcPr>
+            <w:tcW w:w="314" w:type="pct"/>
+          </w:tcPr>
+          <w:p>
+            <w:pPr>
+              <w:jc w:val="center"/>
+            </w:pPr>
+            <w:r>
+              <w:t>F</w:t>
+            </w:r>
+          </w:p>
+        </w:tc>
+        <w:tc>
+          <w:tcPr>
             <w:tcW w:w="587" w:type="pct"/>
           </w:tcPr>
           <w:p>
@@ -1079,10 +1586,26 @@
               <w:jc w:val="center"/>
             </w:pPr>
             <w:r>
-              <w:t>leer -</w:t>
-            </w:r>
-            <w:r>
-              <w:t xml:space="preserve"> F</w:t>
+              <w:t xml:space="preserve">Zahl </w:t>
+            </w:r>
+            <w:r>
+              <w:t>- T</w:t>
+            </w:r>
+          </w:p>
+        </w:tc>
+        <w:tc>
+          <w:tcPr>
+            <w:tcW w:w="587" w:type="pct"/>
+          </w:tcPr>
+          <w:p>
+            <w:pPr>
+              <w:jc w:val="center"/>
+            </w:pPr>
+            <w:r>
+              <w:t xml:space="preserve">Zahl </w:t>
+            </w:r>
+            <w:r>
+              <w:t>- T</w:t>
             </w:r>
           </w:p>
         </w:tc>
@@ -1095,10 +1618,54 @@
               <w:jc w:val="center"/>
             </w:pPr>
             <w:r>
+              <w:t>T</w:t>
+            </w:r>
+          </w:p>
+        </w:tc>
+        <w:tc>
+          <w:tcPr>
+            <w:tcW w:w="314" w:type="pct"/>
+          </w:tcPr>
+          <w:p>
+            <w:pPr>
+              <w:jc w:val="center"/>
+            </w:pPr>
+            <w:r>
               <w:t>F</w:t>
             </w:r>
           </w:p>
         </w:tc>
+      </w:tr>
+      <w:tr>
+        <w:tc>
+          <w:tcPr>
+            <w:tcW w:w="653" w:type="pct"/>
+          </w:tcPr>
+          <w:p>
+            <w:pPr>
+              <w:jc w:val="center"/>
+            </w:pPr>
+            <w:r>
+              <w:t>3</w:t>
+            </w:r>
+          </w:p>
+        </w:tc>
+        <w:tc>
+          <w:tcPr>
+            <w:tcW w:w="713" w:type="pct"/>
+          </w:tcPr>
+          <w:p>
+            <w:pPr>
+              <w:jc w:val="center"/>
+            </w:pPr>
+            <w:r>
+              <w:t xml:space="preserve">Name </w:t>
+            </w:r>
+            <w:r>
+              <w:t>- F</w:t>
+            </w:r>
+          </w:p>
+        </w:tc>
         <w:tc>
           <w:tcPr>
             <w:tcW w:w="314" w:type="pct"/>
@@ -1112,34 +1679,29 @@
             </w:r>
           </w:p>
         </w:tc>
-      </w:tr>
-      <w:tr>
-        <w:tc>
-          <w:tcPr>
-            <w:tcW w:w="653" w:type="pct"/>
-          </w:tcPr>
-          <w:p>
-            <w:pPr>
-              <w:jc w:val="center"/>
-            </w:pPr>
-            <w:r>
-              <w:t>1</w:t>
-            </w:r>
-          </w:p>
-        </w:tc>
-        <w:tc>
-          <w:tcPr>
-            <w:tcW w:w="713" w:type="pct"/>
-          </w:tcPr>
-          <w:p>
-            <w:pPr>
-              <w:jc w:val="center"/>
-            </w:pPr>
-            <w:r>
-              <w:t>Name</w:t>
-            </w:r>
-            <w:r>
-              <w:t xml:space="preserve"> - F</w:t>
+        <w:tc>
+          <w:tcPr>
+            <w:tcW w:w="602" w:type="pct"/>
+          </w:tcPr>
+          <w:p>
+            <w:pPr>
+              <w:jc w:val="center"/>
+            </w:pPr>
+            <w:r>
+              <w:t>leer - T</w:t>
+            </w:r>
+          </w:p>
+        </w:tc>
+        <w:tc>
+          <w:tcPr>
+            <w:tcW w:w="602" w:type="pct"/>
+          </w:tcPr>
+          <w:p>
+            <w:pPr>
+              <w:jc w:val="center"/>
+            </w:pPr>
+            <w:r>
+              <w:t>leer - T</w:t>
             </w:r>
           </w:p>
         </w:tc>
@@ -1152,57 +1714,12 @@
               <w:jc w:val="center"/>
             </w:pPr>
             <w:r>
-              <w:t>F</w:t>
-            </w:r>
-          </w:p>
-        </w:tc>
-        <w:tc>
-          <w:tcPr>
-            <w:tcW w:w="602" w:type="pct"/>
-          </w:tcPr>
-          <w:p>
-            <w:pPr>
-              <w:jc w:val="center"/>
-            </w:pPr>
-            <w:r>
-              <w:t xml:space="preserve">leer - </w:t>
-            </w:r>
-            <w:r>
               <w:t>T</w:t>
             </w:r>
           </w:p>
         </w:tc>
         <w:tc>
           <w:tcPr>
-            <w:tcW w:w="602" w:type="pct"/>
-          </w:tcPr>
-          <w:p>
-            <w:pPr>
-              <w:jc w:val="center"/>
-            </w:pPr>
-            <w:r>
-              <w:t xml:space="preserve">leer - </w:t>
-            </w:r>
-            <w:r>
-              <w:t>T</w:t>
-            </w:r>
-          </w:p>
-        </w:tc>
-        <w:tc>
-          <w:tcPr>
-            <w:tcW w:w="314" w:type="pct"/>
-          </w:tcPr>
-          <w:p>
-            <w:pPr>
-              <w:jc w:val="center"/>
-            </w:pPr>
-            <w:r>
-              <w:t>T</w:t>
-            </w:r>
-          </w:p>
-        </w:tc>
-        <w:tc>
-          <w:tcPr>
             <w:tcW w:w="587" w:type="pct"/>
           </w:tcPr>
           <w:p>
@@ -1210,10 +1727,7 @@
               <w:jc w:val="center"/>
             </w:pPr>
             <w:r>
-              <w:t xml:space="preserve">leer - </w:t>
-            </w:r>
-            <w:r>
-              <w:t>F</w:t>
+              <w:t>leer - F</w:t>
             </w:r>
           </w:p>
         </w:tc>
@@ -1226,307 +1740,7 @@
               <w:jc w:val="center"/>
             </w:pPr>
             <w:r>
-              <w:t xml:space="preserve">leer - </w:t>
-            </w:r>
-            <w:r>
-              <w:t>F</w:t>
-            </w:r>
-          </w:p>
-        </w:tc>
-        <w:tc>
-          <w:tcPr>
-            <w:tcW w:w="314" w:type="pct"/>
-          </w:tcPr>
-          <w:p>
-            <w:pPr>
-              <w:jc w:val="center"/>
-            </w:pPr>
-            <w:r>
-              <w:t>F</w:t>
-            </w:r>
-          </w:p>
-        </w:tc>
-        <w:tc>
-          <w:tcPr>
-            <w:tcW w:w="314" w:type="pct"/>
-          </w:tcPr>
-          <w:p>
-            <w:pPr>
-              <w:jc w:val="center"/>
-            </w:pPr>
-            <w:r>
-              <w:t>F</w:t>
-            </w:r>
-          </w:p>
-        </w:tc>
-      </w:tr>
-      <w:tr>
-        <w:tc>
-          <w:tcPr>
-            <w:tcW w:w="653" w:type="pct"/>
-          </w:tcPr>
-          <w:p>
-            <w:pPr>
-              <w:jc w:val="center"/>
-            </w:pPr>
-            <w:r>
-              <w:t>2</w:t>
-            </w:r>
-          </w:p>
-        </w:tc>
-        <w:tc>
-          <w:tcPr>
-            <w:tcW w:w="713" w:type="pct"/>
-          </w:tcPr>
-          <w:p>
-            <w:pPr>
-              <w:jc w:val="center"/>
-            </w:pPr>
-            <w:r>
-              <w:t xml:space="preserve">Name </w:t>
-            </w:r>
-            <w:r>
-              <w:t>- F</w:t>
-            </w:r>
-          </w:p>
-        </w:tc>
-        <w:tc>
-          <w:tcPr>
-            <w:tcW w:w="314" w:type="pct"/>
-          </w:tcPr>
-          <w:p>
-            <w:pPr>
-              <w:jc w:val="center"/>
-            </w:pPr>
-            <w:r>
-              <w:t>F</w:t>
-            </w:r>
-          </w:p>
-        </w:tc>
-        <w:tc>
-          <w:tcPr>
-            <w:tcW w:w="602" w:type="pct"/>
-          </w:tcPr>
-          <w:p>
-            <w:pPr>
-              <w:jc w:val="center"/>
-            </w:pPr>
-            <w:r>
-              <w:t>Name</w:t>
-            </w:r>
-            <w:r>
-              <w:t xml:space="preserve"> - F</w:t>
-            </w:r>
-          </w:p>
-        </w:tc>
-        <w:tc>
-          <w:tcPr>
-            <w:tcW w:w="602" w:type="pct"/>
-          </w:tcPr>
-          <w:p>
-            <w:pPr>
-              <w:jc w:val="center"/>
-            </w:pPr>
-            <w:r>
-              <w:t>Zahl - F</w:t>
-            </w:r>
-          </w:p>
-        </w:tc>
-        <w:tc>
-          <w:tcPr>
-            <w:tcW w:w="314" w:type="pct"/>
-          </w:tcPr>
-          <w:p>
-            <w:pPr>
-              <w:jc w:val="center"/>
-            </w:pPr>
-            <w:r>
-              <w:t>F</w:t>
-            </w:r>
-          </w:p>
-        </w:tc>
-        <w:tc>
-          <w:tcPr>
-            <w:tcW w:w="587" w:type="pct"/>
-          </w:tcPr>
-          <w:p>
-            <w:pPr>
-              <w:jc w:val="center"/>
-            </w:pPr>
-            <w:r>
-              <w:t xml:space="preserve">Zahl </w:t>
-            </w:r>
-            <w:r>
-              <w:t xml:space="preserve">- </w:t>
-            </w:r>
-            <w:r>
-              <w:t>T</w:t>
-            </w:r>
-          </w:p>
-        </w:tc>
-        <w:tc>
-          <w:tcPr>
-            <w:tcW w:w="587" w:type="pct"/>
-          </w:tcPr>
-          <w:p>
-            <w:pPr>
-              <w:jc w:val="center"/>
-            </w:pPr>
-            <w:r>
-              <w:t xml:space="preserve">Zahl </w:t>
-            </w:r>
-            <w:r>
-              <w:t xml:space="preserve">- </w:t>
-            </w:r>
-            <w:r>
-              <w:t>T</w:t>
-            </w:r>
-          </w:p>
-        </w:tc>
-        <w:tc>
-          <w:tcPr>
-            <w:tcW w:w="314" w:type="pct"/>
-          </w:tcPr>
-          <w:p>
-            <w:pPr>
-              <w:jc w:val="center"/>
-            </w:pPr>
-            <w:r>
-              <w:t>T</w:t>
-            </w:r>
-          </w:p>
-        </w:tc>
-        <w:tc>
-          <w:tcPr>
-            <w:tcW w:w="314" w:type="pct"/>
-          </w:tcPr>
-          <w:p>
-            <w:pPr>
-              <w:jc w:val="center"/>
-            </w:pPr>
-            <w:r>
-              <w:t>F</w:t>
-            </w:r>
-          </w:p>
-        </w:tc>
-      </w:tr>
-      <w:tr>
-        <w:tc>
-          <w:tcPr>
-            <w:tcW w:w="653" w:type="pct"/>
-          </w:tcPr>
-          <w:p>
-            <w:pPr>
-              <w:jc w:val="center"/>
-            </w:pPr>
-            <w:r>
-              <w:t>3</w:t>
-            </w:r>
-          </w:p>
-        </w:tc>
-        <w:tc>
-          <w:tcPr>
-            <w:tcW w:w="713" w:type="pct"/>
-          </w:tcPr>
-          <w:p>
-            <w:pPr>
-              <w:jc w:val="center"/>
-            </w:pPr>
-            <w:r>
-              <w:t xml:space="preserve">Name </w:t>
-            </w:r>
-            <w:r>
-              <w:t>- F</w:t>
-            </w:r>
-          </w:p>
-        </w:tc>
-        <w:tc>
-          <w:tcPr>
-            <w:tcW w:w="314" w:type="pct"/>
-          </w:tcPr>
-          <w:p>
-            <w:pPr>
-              <w:jc w:val="center"/>
-            </w:pPr>
-            <w:r>
-              <w:t>F</w:t>
-            </w:r>
-          </w:p>
-        </w:tc>
-        <w:tc>
-          <w:tcPr>
-            <w:tcW w:w="602" w:type="pct"/>
-          </w:tcPr>
-          <w:p>
-            <w:pPr>
-              <w:jc w:val="center"/>
-            </w:pPr>
-            <w:r>
-              <w:t xml:space="preserve">leer - </w:t>
-            </w:r>
-            <w:r>
-              <w:t>T</w:t>
-            </w:r>
-          </w:p>
-        </w:tc>
-        <w:tc>
-          <w:tcPr>
-            <w:tcW w:w="602" w:type="pct"/>
-          </w:tcPr>
-          <w:p>
-            <w:pPr>
-              <w:jc w:val="center"/>
-            </w:pPr>
-            <w:r>
-              <w:t xml:space="preserve">leer - </w:t>
-            </w:r>
-            <w:r>
-              <w:t>T</w:t>
-            </w:r>
-          </w:p>
-        </w:tc>
-        <w:tc>
-          <w:tcPr>
-            <w:tcW w:w="314" w:type="pct"/>
-          </w:tcPr>
-          <w:p>
-            <w:pPr>
-              <w:jc w:val="center"/>
-            </w:pPr>
-            <w:r>
-              <w:t>T</w:t>
-            </w:r>
-          </w:p>
-        </w:tc>
-        <w:tc>
-          <w:tcPr>
-            <w:tcW w:w="587" w:type="pct"/>
-          </w:tcPr>
-          <w:p>
-            <w:pPr>
-              <w:jc w:val="center"/>
-            </w:pPr>
-            <w:r>
-              <w:t xml:space="preserve">leer - </w:t>
-            </w:r>
-            <w:r>
-              <w:t>F</w:t>
-            </w:r>
-          </w:p>
-        </w:tc>
-        <w:tc>
-          <w:tcPr>
-            <w:tcW w:w="587" w:type="pct"/>
-          </w:tcPr>
-          <w:p>
-            <w:pPr>
-              <w:jc w:val="center"/>
-            </w:pPr>
-            <w:r>
-              <w:t xml:space="preserve">leer - </w:t>
-            </w:r>
-            <w:r>
-              <w:t>F</w:t>
+              <w:t>leer - F</w:t>
             </w:r>
           </w:p>
         </w:tc>
@@ -2055,20 +2269,13 @@
           </w:tcPr>
           <w:p>
             <w:r>
-              <w:t>stat2</w:t>
-            </w:r>
-            <w:r>
-              <w:t>1</w:t>
+              <w:t>stat21</w:t>
             </w:r>
           </w:p>
         </w:tc>
       </w:tr>
     </w:tbl>
     <w:p/>
-    <w:p>
-      <w:bookmarkStart w:id="0" w:name="_GoBack"/>
-      <w:bookmarkEnd w:id="0"/>
-    </w:p>
     <w:sectPr>
       <w:pgSz w:w="11906" w:h="16838"/>
       <w:pgMar w:top="1417" w:right="1417" w:bottom="1134" w:left="1417" w:header="708" w:footer="708" w:gutter="0"/>
@@ -2077,6 +2284,292 @@
     </w:sectPr>
   </w:body>
 </w:document>
+</file>
+
+<file path=word/numbering.xml><?xml version="1.0" encoding="utf-8"?>
+<w:numbering xmlns:wpc="http://schemas.microsoft.com/office/word/2010/wordprocessingCanvas" xmlns:mc="http://schemas.openxmlformats.org/markup-compatibility/2006" xmlns:o="urn:schemas-microsoft-com:office:office" xmlns:r="http://schemas.openxmlformats.org/officeDocument/2006/relationships" xmlns:m="http://schemas.openxmlformats.org/officeDocument/2006/math" xmlns:v="urn:schemas-microsoft-com:vml" xmlns:wp14="http://schemas.microsoft.com/office/word/2010/wordprocessingDrawing" xmlns:wp="http://schemas.openxmlformats.org/drawingml/2006/wordprocessingDrawing" xmlns:w10="urn:schemas-microsoft-com:office:word" xmlns:w="http://schemas.openxmlformats.org/wordprocessingml/2006/main" xmlns:w14="http://schemas.microsoft.com/office/word/2010/wordml" xmlns:w15="http://schemas.microsoft.com/office/word/2012/wordml" xmlns:wpg="http://schemas.microsoft.com/office/word/2010/wordprocessingGroup" xmlns:wpi="http://schemas.microsoft.com/office/word/2010/wordprocessingInk" xmlns:wne="http://schemas.microsoft.com/office/word/2006/wordml" xmlns:wps="http://schemas.microsoft.com/office/word/2010/wordprocessingShape" mc:Ignorable="w14 w15 wp14">
+  <w:abstractNum w:abstractNumId="0" w15:restartNumberingAfterBreak="0">
+    <w:nsid w:val="15E80A28"/>
+    <w:multiLevelType w:val="hybridMultilevel"/>
+    <w:tmpl w:val="92B46D60"/>
+    <w:lvl w:ilvl="0" w:tplc="94C6D89C">
+      <w:start w:val="1"/>
+      <w:numFmt w:val="decimal"/>
+      <w:lvlText w:val="%1)"/>
+      <w:lvlJc w:val="left"/>
+      <w:pPr>
+        <w:ind w:left="720" w:hanging="360"/>
+      </w:pPr>
+      <w:rPr>
+        <w:rFonts w:hint="default"/>
+        <w:sz w:val="28"/>
+      </w:rPr>
+    </w:lvl>
+    <w:lvl w:ilvl="1" w:tplc="04070019" w:tentative="1">
+      <w:start w:val="1"/>
+      <w:numFmt w:val="lowerLetter"/>
+      <w:lvlText w:val="%2."/>
+      <w:lvlJc w:val="left"/>
+      <w:pPr>
+        <w:ind w:left="1440" w:hanging="360"/>
+      </w:pPr>
+    </w:lvl>
+    <w:lvl w:ilvl="2" w:tplc="0407001B" w:tentative="1">
+      <w:start w:val="1"/>
+      <w:numFmt w:val="lowerRoman"/>
+      <w:lvlText w:val="%3."/>
+      <w:lvlJc w:val="right"/>
+      <w:pPr>
+        <w:ind w:left="2160" w:hanging="180"/>
+      </w:pPr>
+    </w:lvl>
+    <w:lvl w:ilvl="3" w:tplc="0407000F" w:tentative="1">
+      <w:start w:val="1"/>
+      <w:numFmt w:val="decimal"/>
+      <w:lvlText w:val="%4."/>
+      <w:lvlJc w:val="left"/>
+      <w:pPr>
+        <w:ind w:left="2880" w:hanging="360"/>
+      </w:pPr>
+    </w:lvl>
+    <w:lvl w:ilvl="4" w:tplc="04070019" w:tentative="1">
+      <w:start w:val="1"/>
+      <w:numFmt w:val="lowerLetter"/>
+      <w:lvlText w:val="%5."/>
+      <w:lvlJc w:val="left"/>
+      <w:pPr>
+        <w:ind w:left="3600" w:hanging="360"/>
+      </w:pPr>
+    </w:lvl>
+    <w:lvl w:ilvl="5" w:tplc="0407001B" w:tentative="1">
+      <w:start w:val="1"/>
+      <w:numFmt w:val="lowerRoman"/>
+      <w:lvlText w:val="%6."/>
+      <w:lvlJc w:val="right"/>
+      <w:pPr>
+        <w:ind w:left="4320" w:hanging="180"/>
+      </w:pPr>
+    </w:lvl>
+    <w:lvl w:ilvl="6" w:tplc="0407000F" w:tentative="1">
+      <w:start w:val="1"/>
+      <w:numFmt w:val="decimal"/>
+      <w:lvlText w:val="%7."/>
+      <w:lvlJc w:val="left"/>
+      <w:pPr>
+        <w:ind w:left="5040" w:hanging="360"/>
+      </w:pPr>
+    </w:lvl>
+    <w:lvl w:ilvl="7" w:tplc="04070019" w:tentative="1">
+      <w:start w:val="1"/>
+      <w:numFmt w:val="lowerLetter"/>
+      <w:lvlText w:val="%8."/>
+      <w:lvlJc w:val="left"/>
+      <w:pPr>
+        <w:ind w:left="5760" w:hanging="360"/>
+      </w:pPr>
+    </w:lvl>
+    <w:lvl w:ilvl="8" w:tplc="0407001B" w:tentative="1">
+      <w:start w:val="1"/>
+      <w:numFmt w:val="lowerRoman"/>
+      <w:lvlText w:val="%9."/>
+      <w:lvlJc w:val="right"/>
+      <w:pPr>
+        <w:ind w:left="6480" w:hanging="180"/>
+      </w:pPr>
+    </w:lvl>
+  </w:abstractNum>
+  <w:abstractNum w:abstractNumId="1" w15:restartNumberingAfterBreak="0">
+    <w:nsid w:val="21B13DBB"/>
+    <w:multiLevelType w:val="hybridMultilevel"/>
+    <w:tmpl w:val="7DE8A260"/>
+    <w:lvl w:ilvl="0" w:tplc="A7388748">
+      <w:start w:val="1"/>
+      <w:numFmt w:val="decimal"/>
+      <w:lvlText w:val="%1)"/>
+      <w:lvlJc w:val="left"/>
+      <w:pPr>
+        <w:ind w:left="720" w:hanging="360"/>
+      </w:pPr>
+      <w:rPr>
+        <w:rFonts w:hint="default"/>
+        <w:b w:val="0"/>
+        <w:sz w:val="28"/>
+      </w:rPr>
+    </w:lvl>
+    <w:lvl w:ilvl="1" w:tplc="04070019" w:tentative="1">
+      <w:start w:val="1"/>
+      <w:numFmt w:val="lowerLetter"/>
+      <w:lvlText w:val="%2."/>
+      <w:lvlJc w:val="left"/>
+      <w:pPr>
+        <w:ind w:left="1440" w:hanging="360"/>
+      </w:pPr>
+    </w:lvl>
+    <w:lvl w:ilvl="2" w:tplc="0407001B" w:tentative="1">
+      <w:start w:val="1"/>
+      <w:numFmt w:val="lowerRoman"/>
+      <w:lvlText w:val="%3."/>
+      <w:lvlJc w:val="right"/>
+      <w:pPr>
+        <w:ind w:left="2160" w:hanging="180"/>
+      </w:pPr>
+    </w:lvl>
+    <w:lvl w:ilvl="3" w:tplc="0407000F" w:tentative="1">
+      <w:start w:val="1"/>
+      <w:numFmt w:val="decimal"/>
+      <w:lvlText w:val="%4."/>
+      <w:lvlJc w:val="left"/>
+      <w:pPr>
+        <w:ind w:left="2880" w:hanging="360"/>
+      </w:pPr>
+    </w:lvl>
+    <w:lvl w:ilvl="4" w:tplc="04070019" w:tentative="1">
+      <w:start w:val="1"/>
+      <w:numFmt w:val="lowerLetter"/>
+      <w:lvlText w:val="%5."/>
+      <w:lvlJc w:val="left"/>
+      <w:pPr>
+        <w:ind w:left="3600" w:hanging="360"/>
+      </w:pPr>
+    </w:lvl>
+    <w:lvl w:ilvl="5" w:tplc="0407001B" w:tentative="1">
+      <w:start w:val="1"/>
+      <w:numFmt w:val="lowerRoman"/>
+      <w:lvlText w:val="%6."/>
+      <w:lvlJc w:val="right"/>
+      <w:pPr>
+        <w:ind w:left="4320" w:hanging="180"/>
+      </w:pPr>
+    </w:lvl>
+    <w:lvl w:ilvl="6" w:tplc="0407000F" w:tentative="1">
+      <w:start w:val="1"/>
+      <w:numFmt w:val="decimal"/>
+      <w:lvlText w:val="%7."/>
+      <w:lvlJc w:val="left"/>
+      <w:pPr>
+        <w:ind w:left="5040" w:hanging="360"/>
+      </w:pPr>
+    </w:lvl>
+    <w:lvl w:ilvl="7" w:tplc="04070019" w:tentative="1">
+      <w:start w:val="1"/>
+      <w:numFmt w:val="lowerLetter"/>
+      <w:lvlText w:val="%8."/>
+      <w:lvlJc w:val="left"/>
+      <w:pPr>
+        <w:ind w:left="5760" w:hanging="360"/>
+      </w:pPr>
+    </w:lvl>
+    <w:lvl w:ilvl="8" w:tplc="0407001B" w:tentative="1">
+      <w:start w:val="1"/>
+      <w:numFmt w:val="lowerRoman"/>
+      <w:lvlText w:val="%9."/>
+      <w:lvlJc w:val="right"/>
+      <w:pPr>
+        <w:ind w:left="6480" w:hanging="180"/>
+      </w:pPr>
+    </w:lvl>
+  </w:abstractNum>
+  <w:abstractNum w:abstractNumId="2" w15:restartNumberingAfterBreak="0">
+    <w:nsid w:val="79C25BBA"/>
+    <w:multiLevelType w:val="hybridMultilevel"/>
+    <w:tmpl w:val="329276D6"/>
+    <w:lvl w:ilvl="0" w:tplc="B962869A">
+      <w:start w:val="1"/>
+      <w:numFmt w:val="decimal"/>
+      <w:lvlText w:val="%1)"/>
+      <w:lvlJc w:val="left"/>
+      <w:pPr>
+        <w:ind w:left="720" w:hanging="360"/>
+      </w:pPr>
+      <w:rPr>
+        <w:rFonts w:hint="default"/>
+        <w:b w:val="0"/>
+        <w:sz w:val="28"/>
+      </w:rPr>
+    </w:lvl>
+    <w:lvl w:ilvl="1" w:tplc="04070019" w:tentative="1">
+      <w:start w:val="1"/>
+      <w:numFmt w:val="lowerLetter"/>
+      <w:lvlText w:val="%2."/>
+      <w:lvlJc w:val="left"/>
+      <w:pPr>
+        <w:ind w:left="1440" w:hanging="360"/>
+      </w:pPr>
+    </w:lvl>
+    <w:lvl w:ilvl="2" w:tplc="0407001B" w:tentative="1">
+      <w:start w:val="1"/>
+      <w:numFmt w:val="lowerRoman"/>
+      <w:lvlText w:val="%3."/>
+      <w:lvlJc w:val="right"/>
+      <w:pPr>
+        <w:ind w:left="2160" w:hanging="180"/>
+      </w:pPr>
+    </w:lvl>
+    <w:lvl w:ilvl="3" w:tplc="0407000F" w:tentative="1">
+      <w:start w:val="1"/>
+      <w:numFmt w:val="decimal"/>
+      <w:lvlText w:val="%4."/>
+      <w:lvlJc w:val="left"/>
+      <w:pPr>
+        <w:ind w:left="2880" w:hanging="360"/>
+      </w:pPr>
+    </w:lvl>
+    <w:lvl w:ilvl="4" w:tplc="04070019" w:tentative="1">
+      <w:start w:val="1"/>
+      <w:numFmt w:val="lowerLetter"/>
+      <w:lvlText w:val="%5."/>
+      <w:lvlJc w:val="left"/>
+      <w:pPr>
+        <w:ind w:left="3600" w:hanging="360"/>
+      </w:pPr>
+    </w:lvl>
+    <w:lvl w:ilvl="5" w:tplc="0407001B" w:tentative="1">
+      <w:start w:val="1"/>
+      <w:numFmt w:val="lowerRoman"/>
+      <w:lvlText w:val="%6."/>
+      <w:lvlJc w:val="right"/>
+      <w:pPr>
+        <w:ind w:left="4320" w:hanging="180"/>
+      </w:pPr>
+    </w:lvl>
+    <w:lvl w:ilvl="6" w:tplc="0407000F" w:tentative="1">
+      <w:start w:val="1"/>
+      <w:numFmt w:val="decimal"/>
+      <w:lvlText w:val="%7."/>
+      <w:lvlJc w:val="left"/>
+      <w:pPr>
+        <w:ind w:left="5040" w:hanging="360"/>
+      </w:pPr>
+    </w:lvl>
+    <w:lvl w:ilvl="7" w:tplc="04070019" w:tentative="1">
+      <w:start w:val="1"/>
+      <w:numFmt w:val="lowerLetter"/>
+      <w:lvlText w:val="%8."/>
+      <w:lvlJc w:val="left"/>
+      <w:pPr>
+        <w:ind w:left="5760" w:hanging="360"/>
+      </w:pPr>
+    </w:lvl>
+    <w:lvl w:ilvl="8" w:tplc="0407001B" w:tentative="1">
+      <w:start w:val="1"/>
+      <w:numFmt w:val="lowerRoman"/>
+      <w:lvlText w:val="%9."/>
+      <w:lvlJc w:val="right"/>
+      <w:pPr>
+        <w:ind w:left="6480" w:hanging="180"/>
+      </w:pPr>
+    </w:lvl>
+  </w:abstractNum>
+  <w:num w:numId="1">
+    <w:abstractNumId w:val="2"/>
+  </w:num>
+  <w:num w:numId="2">
+    <w:abstractNumId w:val="1"/>
+  </w:num>
+  <w:num w:numId="3">
+    <w:abstractNumId w:val="0"/>
+  </w:num>
+</w:numbering>
 </file>
 
 <file path=word/styles.xml><?xml version="1.0" encoding="utf-8"?>
@@ -2549,6 +3042,17 @@
       <w:szCs w:val="18"/>
     </w:rPr>
   </w:style>
+  <w:style w:type="paragraph" w:styleId="Listenabsatz">
+    <w:name w:val="List Paragraph"/>
+    <w:basedOn w:val="Standard"/>
+    <w:uiPriority w:val="34"/>
+    <w:qFormat/>
+    <w:rsid w:val="005229E4"/>
+    <w:pPr>
+      <w:ind w:left="720"/>
+      <w:contextualSpacing/>
+    </w:pPr>
+  </w:style>
 </w:styles>
 </file>
 

--- a/Dokumentation/GUI-Dok.docx
+++ b/Dokumentation/GUI-Dok.docx
@@ -211,7 +211,16 @@
           <w:sz w:val="28"/>
           <w:szCs w:val="28"/>
         </w:rPr>
-        <w:t>Aktivitäten der Schaltflächen</w:t>
+        <w:t>Re-Initialisierung der Menueinträge</w:t>
+      </w:r>
+      <w:bookmarkStart w:id="0" w:name="_GoBack"/>
+      <w:bookmarkEnd w:id="0"/>
+      <w:r>
+        <w:rPr>
+          <w:sz w:val="28"/>
+          <w:szCs w:val="28"/>
+        </w:rPr>
+        <w:t xml:space="preserve"> in der Sprachauswahl</w:t>
       </w:r>
     </w:p>
     <w:p>
@@ -231,6 +240,26 @@
           <w:sz w:val="28"/>
           <w:szCs w:val="28"/>
         </w:rPr>
+        <w:t>Aktivitäten der Schaltflächen</w:t>
+      </w:r>
+    </w:p>
+    <w:p>
+      <w:pPr>
+        <w:pStyle w:val="Listenabsatz"/>
+        <w:numPr>
+          <w:ilvl w:val="0"/>
+          <w:numId w:val="3"/>
+        </w:numPr>
+        <w:rPr>
+          <w:sz w:val="28"/>
+          <w:szCs w:val="28"/>
+        </w:rPr>
+      </w:pPr>
+      <w:r>
+        <w:rPr>
+          <w:sz w:val="28"/>
+          <w:szCs w:val="28"/>
+        </w:rPr>
         <w:t xml:space="preserve">Aktivität der </w:t>
       </w:r>
       <w:proofErr w:type="spellStart"/>
@@ -266,8 +295,6 @@
         </w:rPr>
         <w:br w:type="page"/>
       </w:r>
-      <w:bookmarkStart w:id="0" w:name="_GoBack"/>
-      <w:bookmarkEnd w:id="0"/>
     </w:p>
     <w:p>
       <w:pPr>

--- a/Dokumentation/GUI-Dok.docx
+++ b/Dokumentation/GUI-Dok.docx
@@ -211,16 +211,7 @@
           <w:sz w:val="28"/>
           <w:szCs w:val="28"/>
         </w:rPr>
-        <w:t>Re-Initialisierung der Menueinträge</w:t>
-      </w:r>
-      <w:bookmarkStart w:id="0" w:name="_GoBack"/>
-      <w:bookmarkEnd w:id="0"/>
-      <w:r>
-        <w:rPr>
-          <w:sz w:val="28"/>
-          <w:szCs w:val="28"/>
-        </w:rPr>
-        <w:t xml:space="preserve"> in der Sprachauswahl</w:t>
+        <w:t>Re-Initialisierung der Menueinträge in der Sprachauswahl</w:t>
       </w:r>
     </w:p>
     <w:p>
@@ -268,7 +259,7 @@
           <w:sz w:val="28"/>
           <w:szCs w:val="28"/>
         </w:rPr>
-        <w:t>Menupunkts</w:t>
+        <w:t>Menupunkte</w:t>
       </w:r>
       <w:proofErr w:type="spellEnd"/>
       <w:r>
@@ -311,7 +302,6 @@
           <w:sz w:val="36"/>
           <w:szCs w:val="36"/>
         </w:rPr>
-        <w:lastRenderedPageBreak/>
         <w:t>Panel 2: Neues Prozessmodul</w:t>
       </w:r>
     </w:p>
@@ -1098,7 +1088,6 @@
     </w:p>
     <w:p>
       <w:r>
-        <w:lastRenderedPageBreak/>
         <w:t>Zustandstabelle:</w:t>
       </w:r>
     </w:p>
